--- a/Documentacion && ejemplos/Documentación/DocumentacionPython.docx
+++ b/Documentacion && ejemplos/Documentación/DocumentacionPython.docx
@@ -1,19 +1,11 @@
 
 <file path=word/document.xml><?xml version="1.0" encoding="utf-8"?>
-<w:document xmlns:o="urn:schemas-microsoft-com:office:office" xmlns:r="http://schemas.openxmlformats.org/officeDocument/2006/relationships" xmlns:v="urn:schemas-microsoft-com:vml" xmlns:w="http://schemas.openxmlformats.org/wordprocessingml/2006/main" xmlns:w10="urn:schemas-microsoft-com:office:word" xmlns:wp="http://schemas.openxmlformats.org/drawingml/2006/wordprocessingDrawing" xmlns:wps="http://schemas.microsoft.com/office/word/2010/wordprocessingShape" xmlns:wpg="http://schemas.microsoft.com/office/word/2010/wordprocessingGroup" xmlns:mc="http://schemas.openxmlformats.org/markup-compatibility/2006" xmlns:wp14="http://schemas.microsoft.com/office/word/2010/wordprocessingDrawing" xmlns:w14="http://schemas.microsoft.com/office/word/2010/wordml" mc:Ignorable="w14 wp14">
+<w:document xmlns:wpc="http://schemas.microsoft.com/office/word/2010/wordprocessingCanvas" xmlns:cx="http://schemas.microsoft.com/office/drawing/2014/chartex" xmlns:cx1="http://schemas.microsoft.com/office/drawing/2015/9/8/chartex" xmlns:cx2="http://schemas.microsoft.com/office/drawing/2015/10/21/chartex" xmlns:cx3="http://schemas.microsoft.com/office/drawing/2016/5/9/chartex" xmlns:cx4="http://schemas.microsoft.com/office/drawing/2016/5/10/chartex" xmlns:cx5="http://schemas.microsoft.com/office/drawing/2016/5/11/chartex" xmlns:cx6="http://schemas.microsoft.com/office/drawing/2016/5/12/chartex" xmlns:cx7="http://schemas.microsoft.com/office/drawing/2016/5/13/chartex" xmlns:cx8="http://schemas.microsoft.com/office/drawing/2016/5/14/chartex" xmlns:mc="http://schemas.openxmlformats.org/markup-compatibility/2006" xmlns:aink="http://schemas.microsoft.com/office/drawing/2016/ink" xmlns:am3d="http://schemas.microsoft.com/office/drawing/2017/model3d" xmlns:o="urn:schemas-microsoft-com:office:office" xmlns:r="http://schemas.openxmlformats.org/officeDocument/2006/relationships" xmlns:m="http://schemas.openxmlformats.org/officeDocument/2006/math" xmlns:v="urn:schemas-microsoft-com:vml" xmlns:wp14="http://schemas.microsoft.com/office/word/2010/wordprocessingDrawing" xmlns:wp="http://schemas.openxmlformats.org/drawingml/2006/wordprocessingDrawing" xmlns:w10="urn:schemas-microsoft-com:office:word" xmlns:w="http://schemas.openxmlformats.org/wordprocessingml/2006/main" xmlns:w14="http://schemas.microsoft.com/office/word/2010/wordml" xmlns:w15="http://schemas.microsoft.com/office/word/2012/wordml" xmlns:w16cex="http://schemas.microsoft.com/office/word/2018/wordml/cex" xmlns:w16cid="http://schemas.microsoft.com/office/word/2016/wordml/cid" xmlns:w16="http://schemas.microsoft.com/office/word/2018/wordml" xmlns:w16sdtdh="http://schemas.microsoft.com/office/word/2020/wordml/sdtdatahash" xmlns:w16se="http://schemas.microsoft.com/office/word/2015/wordml/symex" xmlns:wpg="http://schemas.microsoft.com/office/word/2010/wordprocessingGroup" xmlns:wpi="http://schemas.microsoft.com/office/word/2010/wordprocessingInk" xmlns:wne="http://schemas.microsoft.com/office/word/2006/wordml" xmlns:wps="http://schemas.microsoft.com/office/word/2010/wordprocessingShape" mc:Ignorable="w14 w15 w16se w16cid w16 w16cex w16sdtdh wp14">
   <w:body>
-    <w:p>
-      <w:pPr>
-        <w:pStyle w:val="Normal"/>
-        <w:rPr/>
-      </w:pPr>
-      <w:r>
-        <w:rPr/>
-      </w:r>
-    </w:p>
-    <w:p>
-      <w:pPr>
-        <w:pStyle w:val="ListParagraph"/>
+    <w:p/>
+    <w:p>
+      <w:pPr>
+        <w:pStyle w:val="Prrafodelista"/>
         <w:numPr>
           <w:ilvl w:val="0"/>
           <w:numId w:val="2"/>
@@ -21,43 +13,41 @@
         <w:rPr>
           <w:rFonts w:ascii="Berlin Sans FB Demi" w:hAnsi="Berlin Sans FB Demi"/>
           <w:color w:val="4472C4" w:themeColor="accent1"/>
-          <w:sz w:val="28"/>
-          <w:szCs w:val="28"/>
+          <w:sz w:val="32"/>
+          <w:szCs w:val="32"/>
         </w:rPr>
       </w:pPr>
       <w:r>
         <w:rPr>
           <w:rFonts w:ascii="Berlin Sans FB Demi" w:hAnsi="Berlin Sans FB Demi"/>
           <w:color w:val="4472C4" w:themeColor="accent1"/>
-          <w:sz w:val="28"/>
-          <w:szCs w:val="28"/>
+          <w:sz w:val="32"/>
+          <w:szCs w:val="32"/>
         </w:rPr>
         <w:t xml:space="preserve">Introducción </w:t>
       </w:r>
     </w:p>
     <w:p>
-      <w:pPr>
-        <w:pStyle w:val="Normal"/>
-        <w:rPr/>
-      </w:pPr>
-      <w:r>
-        <w:rPr/>
+      <w:r>
         <w:t>Para esta actividad hemos decidido hacer un proyecto general que recopile todas las nuevas tecnologías que hemos investigado.</w:t>
       </w:r>
     </w:p>
     <w:p>
-      <w:pPr>
-        <w:pStyle w:val="Normal"/>
-        <w:rPr/>
-      </w:pPr>
-      <w:r>
-        <w:rPr/>
-        <w:t>Hemos creado un conversor de monedas ( euro, dólar, bitcoin y libra esterlina ) que actualiza sus datos en tiempo real y usando una interfaz gráfica en Tkinter</w:t>
-      </w:r>
-    </w:p>
-    <w:p>
-      <w:pPr>
-        <w:pStyle w:val="ListParagraph"/>
+      <w:r>
+        <w:t xml:space="preserve">Hemos creado un conversor de monedas ( euro, dólar, bitcoin y libra esterlina ) que actualiza sus datos en </w:t>
+      </w:r>
+      <w:r>
+        <w:t xml:space="preserve">tiempo real y usando una interfaz gráfica en </w:t>
+      </w:r>
+      <w:proofErr w:type="spellStart"/>
+      <w:r>
+        <w:t>Tkinter</w:t>
+      </w:r>
+      <w:proofErr w:type="spellEnd"/>
+    </w:p>
+    <w:p>
+      <w:pPr>
+        <w:pStyle w:val="Prrafodelista"/>
         <w:numPr>
           <w:ilvl w:val="0"/>
           <w:numId w:val="2"/>
@@ -65,220 +55,297 @@
         <w:rPr>
           <w:rFonts w:ascii="Berlin Sans FB Demi" w:hAnsi="Berlin Sans FB Demi"/>
           <w:color w:val="4472C4" w:themeColor="accent1"/>
-          <w:sz w:val="28"/>
-          <w:szCs w:val="28"/>
+          <w:sz w:val="32"/>
+          <w:szCs w:val="32"/>
         </w:rPr>
       </w:pPr>
       <w:r>
         <w:rPr>
           <w:rFonts w:ascii="Berlin Sans FB Demi" w:hAnsi="Berlin Sans FB Demi"/>
           <w:color w:val="4472C4" w:themeColor="accent1"/>
-          <w:sz w:val="28"/>
-          <w:szCs w:val="28"/>
+          <w:sz w:val="32"/>
+          <w:szCs w:val="32"/>
         </w:rPr>
         <w:t>División del proyecto</w:t>
       </w:r>
     </w:p>
     <w:p>
       <w:pPr>
-        <w:pStyle w:val="Normal"/>
-        <w:rPr>
-          <w:rFonts w:cs="Calibri" w:cstheme="minorHAnsi"/>
-        </w:rPr>
-      </w:pPr>
-      <w:r>
-        <w:rPr>
-          <w:rFonts w:cs="Calibri" w:cstheme="minorHAnsi"/>
+        <w:rPr>
+          <w:rFonts w:cstheme="minorHAnsi"/>
+        </w:rPr>
+      </w:pPr>
+      <w:r>
+        <w:rPr>
+          <w:rFonts w:cstheme="minorHAnsi"/>
         </w:rPr>
         <w:t>Durante esta actividad hemos tenido el siguiente reparto:</w:t>
       </w:r>
     </w:p>
     <w:p>
       <w:pPr>
-        <w:pStyle w:val="Normal"/>
-        <w:rPr>
-          <w:rFonts w:cs="Calibri" w:cstheme="minorHAnsi"/>
-        </w:rPr>
-      </w:pPr>
-      <w:r>
-        <w:rPr>
-          <w:rFonts w:cs="Calibri" w:cstheme="minorHAnsi"/>
+        <w:rPr>
+          <w:rFonts w:cstheme="minorHAnsi"/>
+        </w:rPr>
+      </w:pPr>
+      <w:r>
+        <w:rPr>
+          <w:rFonts w:cstheme="minorHAnsi"/>
         </w:rPr>
         <w:t xml:space="preserve">Juan José López Vega  → </w:t>
       </w:r>
-      <w:r>
-        <w:rPr>
-          <w:rFonts w:cs="Calibri" w:cstheme="minorHAnsi"/>
-        </w:rPr>
-        <w:t>T</w:t>
-      </w:r>
-      <w:r>
-        <w:rPr>
-          <w:rFonts w:cs="Calibri" w:cstheme="minorHAnsi"/>
-        </w:rPr>
-        <w:t>kinter, desarrollo de la interfaz gráfica y funciones matemáticas</w:t>
-      </w:r>
-    </w:p>
-    <w:p>
-      <w:pPr>
-        <w:pStyle w:val="Normal"/>
-        <w:rPr>
-          <w:rFonts w:cs="Calibri" w:cstheme="minorHAnsi"/>
-        </w:rPr>
-      </w:pPr>
-      <w:r>
-        <w:rPr>
-          <w:rFonts w:cs="Calibri" w:cstheme="minorHAnsi"/>
-        </w:rPr>
-        <w:t xml:space="preserve">Alexandru Blaga → Manejo de ficheros, </w:t>
-      </w:r>
-      <w:r>
-        <w:rPr>
-          <w:rFonts w:cs="Calibri" w:cstheme="minorHAnsi"/>
-        </w:rPr>
-        <w:t>instalación de módulos externos, instalación dependencias, uso de clases en Python, uso de Selenium.</w:t>
-      </w:r>
-    </w:p>
-    <w:p>
-      <w:pPr>
-        <w:pStyle w:val="ListParagraph"/>
+      <w:proofErr w:type="spellStart"/>
+      <w:r>
+        <w:rPr>
+          <w:rFonts w:cstheme="minorHAnsi"/>
+        </w:rPr>
+        <w:t>Tkinter</w:t>
+      </w:r>
+      <w:proofErr w:type="spellEnd"/>
+      <w:r>
+        <w:rPr>
+          <w:rFonts w:cstheme="minorHAnsi"/>
+        </w:rPr>
+        <w:t>, desarrollo de la interfaz gráfica</w:t>
+      </w:r>
+      <w:r>
+        <w:rPr>
+          <w:rFonts w:cstheme="minorHAnsi"/>
+        </w:rPr>
+        <w:t>, instalación de dependencias, manejo de clases</w:t>
+      </w:r>
+      <w:r>
+        <w:rPr>
+          <w:rFonts w:cstheme="minorHAnsi"/>
+        </w:rPr>
+        <w:t xml:space="preserve"> y funciones matemáticas</w:t>
+      </w:r>
+    </w:p>
+    <w:p>
+      <w:pPr>
+        <w:rPr>
+          <w:rFonts w:cstheme="minorHAnsi"/>
+        </w:rPr>
+      </w:pPr>
+      <w:proofErr w:type="spellStart"/>
+      <w:r>
+        <w:rPr>
+          <w:rFonts w:cstheme="minorHAnsi"/>
+        </w:rPr>
+        <w:t>Alexandru</w:t>
+      </w:r>
+      <w:proofErr w:type="spellEnd"/>
+      <w:r>
+        <w:rPr>
+          <w:rFonts w:cstheme="minorHAnsi"/>
+        </w:rPr>
+        <w:t xml:space="preserve"> </w:t>
+      </w:r>
+      <w:proofErr w:type="spellStart"/>
+      <w:r>
+        <w:rPr>
+          <w:rFonts w:cstheme="minorHAnsi"/>
+        </w:rPr>
+        <w:t>Blaga</w:t>
+      </w:r>
+      <w:proofErr w:type="spellEnd"/>
+      <w:r>
+        <w:rPr>
+          <w:rFonts w:cstheme="minorHAnsi"/>
+        </w:rPr>
+        <w:t xml:space="preserve"> → Manejo de fich</w:t>
+      </w:r>
+      <w:r>
+        <w:rPr>
+          <w:rFonts w:cstheme="minorHAnsi"/>
+        </w:rPr>
+        <w:t>eros, instalación de módulos externos</w:t>
+      </w:r>
+      <w:r>
+        <w:rPr>
+          <w:rFonts w:cstheme="minorHAnsi"/>
+        </w:rPr>
+        <w:t xml:space="preserve">, uso de clases en Python, uso de </w:t>
+      </w:r>
+      <w:proofErr w:type="spellStart"/>
+      <w:r>
+        <w:rPr>
+          <w:rFonts w:cstheme="minorHAnsi"/>
+        </w:rPr>
+        <w:t>Selenium</w:t>
+      </w:r>
+      <w:proofErr w:type="spellEnd"/>
+      <w:r>
+        <w:rPr>
+          <w:rFonts w:cstheme="minorHAnsi"/>
+        </w:rPr>
+        <w:t>.</w:t>
+      </w:r>
+    </w:p>
+    <w:p>
+      <w:pPr>
+        <w:pStyle w:val="Prrafodelista"/>
         <w:numPr>
           <w:ilvl w:val="0"/>
           <w:numId w:val="2"/>
         </w:numPr>
         <w:rPr>
-          <w:rFonts w:ascii="Berlin Sans FB Demi" w:hAnsi="Berlin Sans FB Demi" w:cs="Calibri" w:cstheme="minorHAnsi"/>
+          <w:rFonts w:ascii="Berlin Sans FB Demi" w:hAnsi="Berlin Sans FB Demi" w:cstheme="minorHAnsi"/>
+          <w:color w:val="4472C4" w:themeColor="accent1"/>
+          <w:sz w:val="32"/>
+          <w:szCs w:val="32"/>
+        </w:rPr>
+      </w:pPr>
+      <w:proofErr w:type="spellStart"/>
+      <w:r>
+        <w:rPr>
+          <w:rFonts w:ascii="Berlin Sans FB Demi" w:hAnsi="Berlin Sans FB Demi" w:cstheme="minorHAnsi"/>
+          <w:color w:val="4472C4" w:themeColor="accent1"/>
+          <w:sz w:val="32"/>
+          <w:szCs w:val="32"/>
+        </w:rPr>
+        <w:t>Tkinter</w:t>
+      </w:r>
+      <w:proofErr w:type="spellEnd"/>
+      <w:r>
+        <w:rPr>
+          <w:rFonts w:ascii="Berlin Sans FB Demi" w:hAnsi="Berlin Sans FB Demi" w:cstheme="minorHAnsi"/>
+          <w:color w:val="4472C4" w:themeColor="accent1"/>
+          <w:sz w:val="32"/>
+          <w:szCs w:val="32"/>
+        </w:rPr>
+        <w:t>, interfaces gráficas con Python 3</w:t>
+      </w:r>
+    </w:p>
+    <w:p>
+      <w:pPr>
+        <w:rPr>
+          <w:rFonts w:ascii="Berlin Sans FB Demi" w:hAnsi="Berlin Sans FB Demi" w:cstheme="minorHAnsi"/>
           <w:color w:val="4472C4" w:themeColor="accent1"/>
           <w:sz w:val="28"/>
           <w:szCs w:val="28"/>
         </w:rPr>
       </w:pPr>
-      <w:r>
-        <w:rPr>
-          <w:rFonts w:cs="Calibri" w:ascii="Berlin Sans FB Demi" w:hAnsi="Berlin Sans FB Demi" w:cstheme="minorHAnsi"/>
-          <w:color w:val="4472C4" w:themeColor="accent1"/>
-          <w:sz w:val="28"/>
-          <w:szCs w:val="28"/>
-        </w:rPr>
-        <w:t>Tkinter, interfaces gráficas con Python 3</w:t>
-      </w:r>
-    </w:p>
-    <w:p>
-      <w:pPr>
-        <w:pStyle w:val="Normal"/>
-        <w:rPr>
-          <w:rFonts w:ascii="Berlin Sans FB Demi" w:hAnsi="Berlin Sans FB Demi" w:cs="Calibri" w:cstheme="minorHAnsi"/>
-          <w:color w:val="4472C4" w:themeColor="accent1"/>
-          <w:sz w:val="28"/>
-          <w:szCs w:val="28"/>
-        </w:rPr>
-      </w:pPr>
-      <w:r>
-        <w:rPr>
-          <w:rFonts w:cs="Calibri" w:cstheme="minorHAnsi" w:ascii="Berlin Sans FB Demi" w:hAnsi="Berlin Sans FB Demi"/>
-          <w:color w:val="4472C4" w:themeColor="accent1"/>
-          <w:sz w:val="28"/>
-          <w:szCs w:val="28"/>
-        </w:rPr>
-      </w:r>
-    </w:p>
-    <w:p>
-      <w:pPr>
-        <w:pStyle w:val="ListParagraph"/>
+    </w:p>
+    <w:p>
+      <w:pPr>
+        <w:pStyle w:val="Prrafodelista"/>
         <w:numPr>
           <w:ilvl w:val="0"/>
           <w:numId w:val="3"/>
         </w:numPr>
         <w:rPr>
-          <w:rFonts w:cs="Calibri" w:cstheme="minorHAnsi"/>
-          <w:sz w:val="24"/>
-          <w:szCs w:val="24"/>
+          <w:rFonts w:cstheme="minorHAnsi"/>
+          <w:sz w:val="28"/>
+          <w:szCs w:val="28"/>
           <w:u w:val="single"/>
         </w:rPr>
       </w:pPr>
       <w:r>
         <w:rPr>
-          <w:rFonts w:cs="Calibri" w:cstheme="minorHAnsi"/>
-          <w:sz w:val="24"/>
-          <w:szCs w:val="24"/>
+          <w:rFonts w:cstheme="minorHAnsi"/>
+          <w:sz w:val="28"/>
+          <w:szCs w:val="28"/>
           <w:u w:val="single"/>
         </w:rPr>
-        <w:t xml:space="preserve">Ventanas en Tkinter: </w:t>
-      </w:r>
-    </w:p>
-    <w:p>
-      <w:pPr>
-        <w:pStyle w:val="ListParagraph"/>
-        <w:rPr>
-          <w:rFonts w:cs="Calibri" w:cstheme="minorHAnsi"/>
-        </w:rPr>
-      </w:pPr>
-      <w:r>
-        <w:rPr>
-          <w:rFonts w:cs="Calibri" w:cstheme="minorHAnsi"/>
-        </w:rPr>
-      </w:r>
-    </w:p>
-    <w:p>
-      <w:pPr>
-        <w:pStyle w:val="ListParagraph"/>
-        <w:rPr>
-          <w:rFonts w:cs="Calibri" w:cstheme="minorHAnsi"/>
-        </w:rPr>
-      </w:pPr>
-      <w:r>
-        <w:rPr>
-          <w:rFonts w:cs="Calibri" w:cstheme="minorHAnsi"/>
-        </w:rPr>
-        <w:t>Una ventana es un área visual rectangular, la cual contendrá todos nuestros iconos, botones, cuadros de entrada de texto, entre otros. Existen dos tipos: las ventanas de aplicación, que inician y finalizan las aplicaciones gráficas, y las ventanas de dialogo, que permiten la comunicación simple con el usuario, ambas formando la interfaz de usuario.</w:t>
-      </w:r>
-    </w:p>
-    <w:p>
-      <w:pPr>
-        <w:pStyle w:val="ListParagraph"/>
-        <w:rPr>
-          <w:rFonts w:cs="Calibri" w:cstheme="minorHAnsi"/>
-        </w:rPr>
-      </w:pPr>
-      <w:r>
-        <w:rPr>
-          <w:rFonts w:cs="Calibri" w:cstheme="minorHAnsi"/>
+        <w:t xml:space="preserve">Ventanas en </w:t>
+      </w:r>
+      <w:proofErr w:type="spellStart"/>
+      <w:r>
+        <w:rPr>
+          <w:rFonts w:cstheme="minorHAnsi"/>
+          <w:sz w:val="28"/>
+          <w:szCs w:val="28"/>
+          <w:u w:val="single"/>
+        </w:rPr>
+        <w:t>Tkinter</w:t>
+      </w:r>
+      <w:proofErr w:type="spellEnd"/>
+      <w:r>
+        <w:rPr>
+          <w:rFonts w:cstheme="minorHAnsi"/>
+          <w:sz w:val="28"/>
+          <w:szCs w:val="28"/>
+          <w:u w:val="single"/>
+        </w:rPr>
+        <w:t xml:space="preserve">: </w:t>
+      </w:r>
+    </w:p>
+    <w:p>
+      <w:pPr>
+        <w:pStyle w:val="Prrafodelista"/>
+        <w:rPr>
+          <w:rFonts w:cstheme="minorHAnsi"/>
+        </w:rPr>
+      </w:pPr>
+    </w:p>
+    <w:p>
+      <w:pPr>
+        <w:pStyle w:val="Prrafodelista"/>
+        <w:rPr>
+          <w:rFonts w:cstheme="minorHAnsi"/>
+        </w:rPr>
+      </w:pPr>
+      <w:r>
+        <w:rPr>
+          <w:rFonts w:cstheme="minorHAnsi"/>
+        </w:rPr>
+        <w:t>Una ventana es un área visual rectangular, la cual contendrá todos nuestros iconos,</w:t>
+      </w:r>
+      <w:r>
+        <w:rPr>
+          <w:rFonts w:cstheme="minorHAnsi"/>
+        </w:rPr>
+        <w:t xml:space="preserve"> botones, cuadros de entrada de texto, entre otros. Existen dos tipos: las ventanas de aplicación, que inician y finalizan las aplicaciones gráficas, y las ventanas de dialogo, que permiten la comunicación simple con el usuario, ambas formando la interfaz </w:t>
+      </w:r>
+      <w:r>
+        <w:rPr>
+          <w:rFonts w:cstheme="minorHAnsi"/>
+        </w:rPr>
+        <w:t>de usuario.</w:t>
+      </w:r>
+    </w:p>
+    <w:p>
+      <w:pPr>
+        <w:pStyle w:val="Prrafodelista"/>
+        <w:rPr>
+          <w:rFonts w:cstheme="minorHAnsi"/>
+        </w:rPr>
+      </w:pPr>
+      <w:r>
+        <w:rPr>
+          <w:rFonts w:cstheme="minorHAnsi"/>
         </w:rPr>
         <w:t>La ventana va a ser la unidad básica en la que nos vamos a basar para nuestro proyecto</w:t>
       </w:r>
     </w:p>
     <w:p>
       <w:pPr>
-        <w:pStyle w:val="ListParagraph"/>
-        <w:rPr>
-          <w:rFonts w:cs="Calibri" w:cstheme="minorHAnsi"/>
-        </w:rPr>
-      </w:pPr>
-      <w:r>
-        <w:rPr>
-          <w:rFonts w:cs="Calibri" w:cstheme="minorHAnsi"/>
-        </w:rPr>
-      </w:r>
-    </w:p>
-    <w:p>
-      <w:pPr>
-        <w:pStyle w:val="ListParagraph"/>
+        <w:pStyle w:val="Prrafodelista"/>
+        <w:rPr>
+          <w:rFonts w:cstheme="minorHAnsi"/>
+        </w:rPr>
+      </w:pPr>
+    </w:p>
+    <w:p>
+      <w:pPr>
+        <w:pStyle w:val="Prrafodelista"/>
         <w:numPr>
           <w:ilvl w:val="0"/>
           <w:numId w:val="3"/>
         </w:numPr>
         <w:rPr>
-          <w:rFonts w:cs="Calibri" w:cstheme="minorHAnsi"/>
-          <w:sz w:val="24"/>
-          <w:szCs w:val="24"/>
+          <w:rFonts w:cstheme="minorHAnsi"/>
+          <w:sz w:val="28"/>
+          <w:szCs w:val="28"/>
           <w:u w:val="single"/>
         </w:rPr>
       </w:pPr>
       <w:r>
         <w:rPr>
-          <w:rFonts w:cs="Calibri" w:cstheme="minorHAnsi"/>
-          <w:sz w:val="24"/>
-          <w:szCs w:val="24"/>
+          <w:rFonts w:cstheme="minorHAnsi"/>
+          <w:sz w:val="28"/>
+          <w:szCs w:val="28"/>
           <w:u w:val="single"/>
         </w:rPr>
         <w:t>Importación de módulos:</w:t>
@@ -286,34 +353,48 @@
     </w:p>
     <w:p>
       <w:pPr>
-        <w:pStyle w:val="Normal"/>
-        <w:ind w:left="708" w:hanging="0"/>
-        <w:rPr>
-          <w:rFonts w:cs="Calibri" w:cstheme="minorHAnsi"/>
-        </w:rPr>
-      </w:pPr>
-      <w:r>
-        <w:rPr>
-          <w:rFonts w:cs="Calibri" w:cstheme="minorHAnsi"/>
-        </w:rPr>
-        <w:t>La importación y inicialización es realmente sencilla:</w:t>
-      </w:r>
-    </w:p>
-    <w:p>
-      <w:pPr>
-        <w:pStyle w:val="Normal"/>
-        <w:ind w:left="708" w:hanging="0"/>
-        <w:rPr>
-          <w:rFonts w:cs="Calibri" w:cstheme="minorHAnsi"/>
-        </w:rPr>
-      </w:pPr>
-      <w:r>
-        <w:rPr/>
+        <w:ind w:left="708"/>
+        <w:rPr>
+          <w:rFonts w:cstheme="minorHAnsi"/>
+        </w:rPr>
+      </w:pPr>
+      <w:r>
+        <w:rPr>
+          <w:rFonts w:cstheme="minorHAnsi"/>
+        </w:rPr>
+        <w:t xml:space="preserve">La importación </w:t>
+      </w:r>
+      <w:proofErr w:type="spellStart"/>
+      <w:r>
+        <w:rPr>
+          <w:rFonts w:cstheme="minorHAnsi"/>
+        </w:rPr>
+        <w:t>y</w:t>
+      </w:r>
+      <w:proofErr w:type="spellEnd"/>
+      <w:r>
+        <w:rPr>
+          <w:rFonts w:cstheme="minorHAnsi"/>
+        </w:rPr>
+        <w:t xml:space="preserve"> inicialización es realmente sencilla:</w:t>
+      </w:r>
+    </w:p>
+    <w:p>
+      <w:pPr>
+        <w:ind w:left="708"/>
+        <w:rPr>
+          <w:rFonts w:cstheme="minorHAnsi"/>
+        </w:rPr>
+      </w:pPr>
+      <w:r>
+        <w:rPr>
+          <w:noProof/>
+        </w:rPr>
         <w:drawing>
-          <wp:inline distT="0" distB="0" distL="0" distR="0">
+          <wp:inline distT="0" distB="0" distL="0" distR="0" wp14:anchorId="754278D2" wp14:editId="1222143E">
             <wp:extent cx="2524125" cy="1133475"/>
             <wp:effectExtent l="0" t="0" r="0" b="0"/>
-            <wp:docPr id="1" name="Imagen 1" descr=""/>
+            <wp:docPr id="1" name="Imagen 1"/>
             <wp:cNvGraphicFramePr>
               <a:graphicFrameLocks xmlns:a="http://schemas.openxmlformats.org/drawingml/2006/main" noChangeAspect="1"/>
             </wp:cNvGraphicFramePr>
@@ -321,13 +402,13 @@
               <a:graphicData uri="http://schemas.openxmlformats.org/drawingml/2006/picture">
                 <pic:pic xmlns:pic="http://schemas.openxmlformats.org/drawingml/2006/picture">
                   <pic:nvPicPr>
-                    <pic:cNvPr id="1" name="Imagen 1" descr=""/>
+                    <pic:cNvPr id="1" name="Imagen 1"/>
                     <pic:cNvPicPr>
                       <a:picLocks noChangeAspect="1" noChangeArrowheads="1"/>
                     </pic:cNvPicPr>
                   </pic:nvPicPr>
                   <pic:blipFill>
-                    <a:blip r:embed="rId2"/>
+                    <a:blip r:embed="rId7"/>
                     <a:stretch>
                       <a:fillRect/>
                     </a:stretch>
@@ -350,23 +431,23 @@
     </w:p>
     <w:p>
       <w:pPr>
-        <w:pStyle w:val="ListParagraph"/>
+        <w:pStyle w:val="Prrafodelista"/>
         <w:numPr>
           <w:ilvl w:val="0"/>
           <w:numId w:val="3"/>
         </w:numPr>
         <w:rPr>
-          <w:rFonts w:cs="Calibri" w:cstheme="minorHAnsi"/>
-          <w:sz w:val="24"/>
-          <w:szCs w:val="24"/>
+          <w:rFonts w:cstheme="minorHAnsi"/>
+          <w:sz w:val="28"/>
+          <w:szCs w:val="28"/>
           <w:u w:val="single"/>
         </w:rPr>
       </w:pPr>
       <w:r>
         <w:rPr>
-          <w:rFonts w:cs="Calibri" w:cstheme="minorHAnsi"/>
-          <w:sz w:val="24"/>
-          <w:szCs w:val="24"/>
+          <w:rFonts w:cstheme="minorHAnsi"/>
+          <w:sz w:val="28"/>
+          <w:szCs w:val="28"/>
           <w:u w:val="single"/>
         </w:rPr>
         <w:t>Propiedades de la ventana</w:t>
@@ -374,153 +455,255 @@
     </w:p>
     <w:p>
       <w:pPr>
-        <w:pStyle w:val="ListParagraph"/>
-        <w:rPr>
-          <w:rFonts w:cs="Calibri" w:cstheme="minorHAnsi"/>
-        </w:rPr>
-      </w:pPr>
-      <w:r>
-        <w:rPr>
-          <w:rFonts w:cs="Calibri" w:cstheme="minorHAnsi"/>
-        </w:rPr>
-      </w:r>
-    </w:p>
-    <w:p>
-      <w:pPr>
-        <w:pStyle w:val="ListParagraph"/>
-        <w:rPr>
-          <w:rFonts w:cs="Calibri" w:cstheme="minorHAnsi"/>
-        </w:rPr>
-      </w:pPr>
-      <w:r>
-        <w:rPr>
-          <w:rFonts w:cs="Calibri" w:cstheme="minorHAnsi"/>
-        </w:rPr>
-        <w:t>En Tkinter nada más declaremos nuestra ventana tenemos diferentes métodos para darle propiedades al que solo se lo tenemos que aplicar a nuestro objeto ventana</w:t>
-      </w:r>
-    </w:p>
-    <w:p>
-      <w:pPr>
-        <w:pStyle w:val="ListParagraph"/>
+        <w:pStyle w:val="Prrafodelista"/>
+        <w:rPr>
+          <w:rFonts w:cstheme="minorHAnsi"/>
+        </w:rPr>
+      </w:pPr>
+    </w:p>
+    <w:p>
+      <w:pPr>
+        <w:pStyle w:val="Prrafodelista"/>
+        <w:rPr>
+          <w:rFonts w:cstheme="minorHAnsi"/>
+        </w:rPr>
+      </w:pPr>
+      <w:r>
+        <w:rPr>
+          <w:rFonts w:cstheme="minorHAnsi"/>
+        </w:rPr>
+        <w:t xml:space="preserve">En </w:t>
+      </w:r>
+      <w:proofErr w:type="spellStart"/>
+      <w:r>
+        <w:rPr>
+          <w:rFonts w:cstheme="minorHAnsi"/>
+        </w:rPr>
+        <w:t>Tkinter</w:t>
+      </w:r>
+      <w:proofErr w:type="spellEnd"/>
+      <w:r>
+        <w:rPr>
+          <w:rFonts w:cstheme="minorHAnsi"/>
+        </w:rPr>
+        <w:t xml:space="preserve"> nada más declaremos nuestra ventana t</w:t>
+      </w:r>
+      <w:r>
+        <w:rPr>
+          <w:rFonts w:cstheme="minorHAnsi"/>
+        </w:rPr>
+        <w:t>enemos diferentes métodos para darle propiedades al que solo se lo tenemos que aplicar a nuestro objeto ventana</w:t>
+      </w:r>
+    </w:p>
+    <w:p>
+      <w:pPr>
+        <w:pStyle w:val="Prrafodelista"/>
         <w:numPr>
           <w:ilvl w:val="0"/>
           <w:numId w:val="4"/>
         </w:numPr>
         <w:rPr>
-          <w:rFonts w:cs="Calibri" w:cstheme="minorHAnsi"/>
-        </w:rPr>
-      </w:pPr>
-      <w:r>
-        <w:rPr>
-          <w:rFonts w:cs="Calibri" w:cstheme="minorHAnsi"/>
-        </w:rPr>
-        <w:t>title(): Cambiar el título de la ventana</w:t>
-      </w:r>
-    </w:p>
-    <w:p>
-      <w:pPr>
-        <w:pStyle w:val="ListParagraph"/>
+          <w:rFonts w:cstheme="minorHAnsi"/>
+        </w:rPr>
+      </w:pPr>
+      <w:proofErr w:type="spellStart"/>
+      <w:r>
+        <w:rPr>
+          <w:rFonts w:cstheme="minorHAnsi"/>
+        </w:rPr>
+        <w:t>title</w:t>
+      </w:r>
+      <w:proofErr w:type="spellEnd"/>
+      <w:r>
+        <w:rPr>
+          <w:rFonts w:cstheme="minorHAnsi"/>
+        </w:rPr>
+        <w:t>(): Cambiar el título de la ventana</w:t>
+      </w:r>
+    </w:p>
+    <w:p>
+      <w:pPr>
+        <w:pStyle w:val="Prrafodelista"/>
         <w:numPr>
           <w:ilvl w:val="0"/>
           <w:numId w:val="4"/>
         </w:numPr>
         <w:rPr>
-          <w:rFonts w:cs="Calibri" w:cstheme="minorHAnsi"/>
-        </w:rPr>
-      </w:pPr>
-      <w:r>
-        <w:rPr>
-          <w:rFonts w:cs="Calibri" w:cstheme="minorHAnsi"/>
-        </w:rPr>
-        <w:t>mainloop(): es el método principal sin el la ventana no se mostrará ,no podemos olvidar ponerlo</w:t>
-      </w:r>
-    </w:p>
-    <w:p>
-      <w:pPr>
-        <w:pStyle w:val="ListParagraph"/>
+          <w:rFonts w:cstheme="minorHAnsi"/>
+        </w:rPr>
+      </w:pPr>
+      <w:proofErr w:type="spellStart"/>
+      <w:r>
+        <w:rPr>
+          <w:rFonts w:cstheme="minorHAnsi"/>
+        </w:rPr>
+        <w:lastRenderedPageBreak/>
+        <w:t>mainloop</w:t>
+      </w:r>
+      <w:proofErr w:type="spellEnd"/>
+      <w:r>
+        <w:rPr>
+          <w:rFonts w:cstheme="minorHAnsi"/>
+        </w:rPr>
+        <w:t xml:space="preserve">(): es el método principal sin </w:t>
+      </w:r>
+      <w:r>
+        <w:rPr>
+          <w:rFonts w:cstheme="minorHAnsi"/>
+        </w:rPr>
+        <w:t xml:space="preserve"> la ventana no se mostrará ,no podemos olvidar ponerlo</w:t>
+      </w:r>
+    </w:p>
+    <w:p>
+      <w:pPr>
+        <w:pStyle w:val="Prrafodelista"/>
         <w:numPr>
           <w:ilvl w:val="0"/>
           <w:numId w:val="4"/>
         </w:numPr>
         <w:rPr>
-          <w:rFonts w:cs="Calibri" w:cstheme="minorHAnsi"/>
-        </w:rPr>
-      </w:pPr>
-      <w:r>
-        <w:rPr>
-          <w:rFonts w:cs="Calibri" w:cstheme="minorHAnsi"/>
-        </w:rPr>
-        <w:t xml:space="preserve">geometry() : configura el tamaño de la ventana </w:t>
-      </w:r>
-    </w:p>
-    <w:p>
-      <w:pPr>
-        <w:pStyle w:val="ListParagraph"/>
+          <w:rFonts w:cstheme="minorHAnsi"/>
+        </w:rPr>
+      </w:pPr>
+      <w:proofErr w:type="spellStart"/>
+      <w:r>
+        <w:rPr>
+          <w:rFonts w:cstheme="minorHAnsi"/>
+        </w:rPr>
+        <w:t>geometr</w:t>
+      </w:r>
+      <w:r>
+        <w:rPr>
+          <w:rFonts w:cstheme="minorHAnsi"/>
+        </w:rPr>
+        <w:t>y</w:t>
+      </w:r>
+      <w:proofErr w:type="spellEnd"/>
+      <w:r>
+        <w:rPr>
+          <w:rFonts w:cstheme="minorHAnsi"/>
+        </w:rPr>
+        <w:t xml:space="preserve">() : configura el tamaño de la ventana </w:t>
+      </w:r>
+    </w:p>
+    <w:p>
+      <w:pPr>
+        <w:pStyle w:val="Prrafodelista"/>
         <w:numPr>
           <w:ilvl w:val="0"/>
           <w:numId w:val="4"/>
         </w:numPr>
         <w:rPr>
-          <w:rFonts w:cs="Calibri" w:cstheme="minorHAnsi"/>
-        </w:rPr>
-      </w:pPr>
-      <w:r>
-        <w:rPr>
-          <w:rFonts w:cs="Calibri" w:cstheme="minorHAnsi"/>
-        </w:rPr>
-        <w:t>iconbtimap(): cambia el icono, introduciendo como parámetro la ruta de la imagen relativa de la imagen</w:t>
-      </w:r>
-    </w:p>
-    <w:p>
-      <w:pPr>
-        <w:pStyle w:val="ListParagraph"/>
+          <w:rFonts w:cstheme="minorHAnsi"/>
+        </w:rPr>
+      </w:pPr>
+      <w:proofErr w:type="spellStart"/>
+      <w:r>
+        <w:rPr>
+          <w:rFonts w:cstheme="minorHAnsi"/>
+        </w:rPr>
+        <w:t>iconbtimap</w:t>
+      </w:r>
+      <w:proofErr w:type="spellEnd"/>
+      <w:r>
+        <w:rPr>
+          <w:rFonts w:cstheme="minorHAnsi"/>
+        </w:rPr>
+        <w:t>(): cambia el icono, introduciendo como parámetro la ruta de la imagen relativa de la imagen</w:t>
+      </w:r>
+    </w:p>
+    <w:p>
+      <w:pPr>
+        <w:pStyle w:val="Prrafodelista"/>
         <w:numPr>
           <w:ilvl w:val="0"/>
           <w:numId w:val="4"/>
         </w:numPr>
         <w:rPr>
-          <w:rFonts w:cs="Calibri" w:cstheme="minorHAnsi"/>
-        </w:rPr>
-      </w:pPr>
-      <w:r>
-        <w:rPr>
-          <w:rFonts w:cs="Calibri" w:cstheme="minorHAnsi"/>
-        </w:rPr>
-        <w:t>resizable(boolean,boolean): nos permite redimensionar nuestra ventana. El primer parámetro es el eje x y el segundo el y, si no queremos que se pueda redimensionar debemos scribir en ambos False.</w:t>
-      </w:r>
-    </w:p>
-    <w:p>
-      <w:pPr>
-        <w:pStyle w:val="Normal"/>
-        <w:rPr>
-          <w:rFonts w:cs="Calibri" w:cstheme="minorHAnsi"/>
-        </w:rPr>
-      </w:pPr>
-      <w:r>
-        <w:rPr>
-          <w:rFonts w:cs="Calibri" w:cstheme="minorHAnsi"/>
-        </w:rPr>
-      </w:r>
-    </w:p>
-    <w:p>
-      <w:pPr>
-        <w:pStyle w:val="ListParagraph"/>
+          <w:rFonts w:cstheme="minorHAnsi"/>
+        </w:rPr>
+      </w:pPr>
+      <w:proofErr w:type="spellStart"/>
+      <w:r>
+        <w:rPr>
+          <w:rFonts w:cstheme="minorHAnsi"/>
+        </w:rPr>
+        <w:t>resizable</w:t>
+      </w:r>
+      <w:proofErr w:type="spellEnd"/>
+      <w:r>
+        <w:rPr>
+          <w:rFonts w:cstheme="minorHAnsi"/>
+        </w:rPr>
+        <w:t>(</w:t>
+      </w:r>
+      <w:proofErr w:type="spellStart"/>
+      <w:r>
+        <w:rPr>
+          <w:rFonts w:cstheme="minorHAnsi"/>
+        </w:rPr>
+        <w:t>boolean,boolean</w:t>
+      </w:r>
+      <w:proofErr w:type="spellEnd"/>
+      <w:r>
+        <w:rPr>
+          <w:rFonts w:cstheme="minorHAnsi"/>
+        </w:rPr>
+        <w:t>): nos permite redimensionar nuestra ventana. El primer parámetro es el eje x y el segu</w:t>
+      </w:r>
+      <w:r>
+        <w:rPr>
+          <w:rFonts w:cstheme="minorHAnsi"/>
+        </w:rPr>
+        <w:t>ndo</w:t>
+      </w:r>
+      <w:r>
+        <w:rPr>
+          <w:rFonts w:cstheme="minorHAnsi"/>
+        </w:rPr>
+        <w:t xml:space="preserve"> y, si no queremos que se pueda redimensionar debemos </w:t>
+      </w:r>
+      <w:proofErr w:type="spellStart"/>
+      <w:r>
+        <w:rPr>
+          <w:rFonts w:cstheme="minorHAnsi"/>
+        </w:rPr>
+        <w:t>scribir</w:t>
+      </w:r>
+      <w:proofErr w:type="spellEnd"/>
+      <w:r>
+        <w:rPr>
+          <w:rFonts w:cstheme="minorHAnsi"/>
+        </w:rPr>
+        <w:t xml:space="preserve"> en ambos False.</w:t>
+      </w:r>
+    </w:p>
+    <w:p>
+      <w:pPr>
+        <w:rPr>
+          <w:rFonts w:cstheme="minorHAnsi"/>
+        </w:rPr>
+      </w:pPr>
+    </w:p>
+    <w:p>
+      <w:pPr>
+        <w:pStyle w:val="Prrafodelista"/>
         <w:numPr>
           <w:ilvl w:val="0"/>
           <w:numId w:val="3"/>
         </w:numPr>
         <w:rPr>
-          <w:rFonts w:cs="Calibri" w:cstheme="minorHAnsi"/>
-          <w:sz w:val="24"/>
-          <w:szCs w:val="24"/>
+          <w:rFonts w:cstheme="minorHAnsi"/>
+          <w:sz w:val="28"/>
+          <w:szCs w:val="28"/>
           <w:u w:val="single"/>
         </w:rPr>
       </w:pPr>
       <w:r>
         <w:rPr>
-          <w:rFonts w:cs="Calibri" w:cstheme="minorHAnsi"/>
-          <w:sz w:val="24"/>
-          <w:szCs w:val="24"/>
+          <w:rFonts w:cstheme="minorHAnsi"/>
+          <w:sz w:val="28"/>
+          <w:szCs w:val="28"/>
           <w:u w:val="single"/>
         </w:rPr>
         <w:t>Widgets</w:t>
@@ -528,23 +711,1128 @@
     </w:p>
     <w:p>
       <w:pPr>
-        <w:pStyle w:val="Normal"/>
-        <w:ind w:left="360" w:hanging="0"/>
-        <w:rPr>
-          <w:rFonts w:cs="Calibri" w:cstheme="minorHAnsi"/>
-        </w:rPr>
-      </w:pPr>
-      <w:r>
-        <w:rPr>
-          <w:rFonts w:cs="Calibri" w:cstheme="minorHAnsi"/>
-        </w:rPr>
-        <w:t>Son los diferentes elementos que irán alojados en nuestra ventana, algunos de los que hemos usado son : Label, Entry y Button pero también hemos adjuntado ejemplos de RadioButtons</w:t>
-      </w:r>
-    </w:p>
-    <w:p>
-      <w:pPr>
-        <w:pStyle w:val="ListParagraph"/>
-        <w:ind w:hanging="0"/>
+        <w:ind w:left="360"/>
+        <w:rPr>
+          <w:rFonts w:cstheme="minorHAnsi"/>
+        </w:rPr>
+      </w:pPr>
+      <w:r>
+        <w:rPr>
+          <w:rFonts w:cstheme="minorHAnsi"/>
+        </w:rPr>
+        <w:t xml:space="preserve">Son los diferentes elementos que irán alojados en nuestra ventana, algunos de los que hemos usado son : </w:t>
+      </w:r>
+      <w:proofErr w:type="spellStart"/>
+      <w:r>
+        <w:rPr>
+          <w:rFonts w:cstheme="minorHAnsi"/>
+        </w:rPr>
+        <w:t>Label</w:t>
+      </w:r>
+      <w:proofErr w:type="spellEnd"/>
+      <w:r>
+        <w:rPr>
+          <w:rFonts w:cstheme="minorHAnsi"/>
+        </w:rPr>
+        <w:t xml:space="preserve">, </w:t>
+      </w:r>
+      <w:proofErr w:type="spellStart"/>
+      <w:r>
+        <w:rPr>
+          <w:rFonts w:cstheme="minorHAnsi"/>
+        </w:rPr>
+        <w:t>Entry</w:t>
+      </w:r>
+      <w:proofErr w:type="spellEnd"/>
+      <w:r>
+        <w:rPr>
+          <w:rFonts w:cstheme="minorHAnsi"/>
+        </w:rPr>
+        <w:t xml:space="preserve"> </w:t>
+      </w:r>
+      <w:r>
+        <w:rPr>
+          <w:rFonts w:cstheme="minorHAnsi"/>
+        </w:rPr>
+        <w:t xml:space="preserve">,ComboBox y </w:t>
+      </w:r>
+      <w:r>
+        <w:rPr>
+          <w:rFonts w:cstheme="minorHAnsi"/>
+        </w:rPr>
+        <w:t xml:space="preserve"> </w:t>
+      </w:r>
+      <w:proofErr w:type="spellStart"/>
+      <w:r>
+        <w:rPr>
+          <w:rFonts w:cstheme="minorHAnsi"/>
+        </w:rPr>
+        <w:t>Button</w:t>
+      </w:r>
+      <w:proofErr w:type="spellEnd"/>
+      <w:r>
+        <w:rPr>
+          <w:rFonts w:cstheme="minorHAnsi"/>
+        </w:rPr>
+        <w:t xml:space="preserve"> pero también hemos adjuntado </w:t>
+      </w:r>
+      <w:r>
+        <w:rPr>
+          <w:rFonts w:cstheme="minorHAnsi"/>
+        </w:rPr>
+        <w:t xml:space="preserve">ejemplos de </w:t>
+      </w:r>
+      <w:proofErr w:type="spellStart"/>
+      <w:r>
+        <w:rPr>
+          <w:rFonts w:cstheme="minorHAnsi"/>
+        </w:rPr>
+        <w:t>RadioButtons</w:t>
+      </w:r>
+      <w:proofErr w:type="spellEnd"/>
+      <w:r>
+        <w:rPr>
+          <w:rFonts w:cstheme="minorHAnsi"/>
+        </w:rPr>
+        <w:t xml:space="preserve"> y Text</w:t>
+      </w:r>
+    </w:p>
+    <w:p>
+      <w:pPr>
+        <w:pStyle w:val="Prrafodelista"/>
+        <w:numPr>
+          <w:ilvl w:val="0"/>
+          <w:numId w:val="4"/>
+        </w:numPr>
+        <w:rPr>
+          <w:rFonts w:cstheme="minorHAnsi"/>
+        </w:rPr>
+      </w:pPr>
+      <w:proofErr w:type="spellStart"/>
+      <w:r>
+        <w:rPr>
+          <w:rFonts w:cstheme="minorHAnsi"/>
+          <w:color w:val="00B050"/>
+          <w:sz w:val="26"/>
+          <w:szCs w:val="26"/>
+        </w:rPr>
+        <w:t>Label</w:t>
+      </w:r>
+      <w:proofErr w:type="spellEnd"/>
+      <w:r>
+        <w:rPr>
+          <w:rFonts w:cstheme="minorHAnsi"/>
+          <w:color w:val="00B050"/>
+          <w:sz w:val="28"/>
+          <w:szCs w:val="28"/>
+        </w:rPr>
+        <w:t>:</w:t>
+      </w:r>
+      <w:r>
+        <w:rPr>
+          <w:rFonts w:cstheme="minorHAnsi"/>
+          <w:color w:val="00B050"/>
+        </w:rPr>
+        <w:t xml:space="preserve"> </w:t>
+      </w:r>
+      <w:r>
+        <w:rPr>
+          <w:rFonts w:cstheme="minorHAnsi"/>
+        </w:rPr>
+        <w:t xml:space="preserve">Es una etiqueta de texto donde podremos mostrar información, similar a un &lt;p&gt; en </w:t>
+      </w:r>
+      <w:proofErr w:type="spellStart"/>
+      <w:r>
+        <w:rPr>
+          <w:rFonts w:cstheme="minorHAnsi"/>
+        </w:rPr>
+        <w:t>html</w:t>
+      </w:r>
+      <w:proofErr w:type="spellEnd"/>
+      <w:r>
+        <w:rPr>
+          <w:rFonts w:cstheme="minorHAnsi"/>
+        </w:rPr>
+        <w:t xml:space="preserve"> </w:t>
+      </w:r>
+    </w:p>
+    <w:p>
+      <w:pPr>
+        <w:ind w:left="708"/>
+        <w:rPr>
+          <w:rFonts w:cstheme="minorHAnsi"/>
+        </w:rPr>
+      </w:pPr>
+      <w:r>
+        <w:rPr>
+          <w:rFonts w:cstheme="minorHAnsi"/>
+        </w:rPr>
+        <w:drawing>
+          <wp:inline distT="0" distB="0" distL="0" distR="0" wp14:anchorId="76226E90" wp14:editId="21F888CB">
+            <wp:extent cx="3543795" cy="1648055"/>
+            <wp:effectExtent l="0" t="0" r="0" b="9525"/>
+            <wp:docPr id="9" name="Imagen 9"/>
+            <wp:cNvGraphicFramePr>
+              <a:graphicFrameLocks xmlns:a="http://schemas.openxmlformats.org/drawingml/2006/main" noChangeAspect="1"/>
+            </wp:cNvGraphicFramePr>
+            <a:graphic xmlns:a="http://schemas.openxmlformats.org/drawingml/2006/main">
+              <a:graphicData uri="http://schemas.openxmlformats.org/drawingml/2006/picture">
+                <pic:pic xmlns:pic="http://schemas.openxmlformats.org/drawingml/2006/picture">
+                  <pic:nvPicPr>
+                    <pic:cNvPr id="1" name=""/>
+                    <pic:cNvPicPr/>
+                  </pic:nvPicPr>
+                  <pic:blipFill>
+                    <a:blip r:embed="rId8"/>
+                    <a:stretch>
+                      <a:fillRect/>
+                    </a:stretch>
+                  </pic:blipFill>
+                  <pic:spPr>
+                    <a:xfrm>
+                      <a:off x="0" y="0"/>
+                      <a:ext cx="3543795" cy="1648055"/>
+                    </a:xfrm>
+                    <a:prstGeom prst="rect">
+                      <a:avLst/>
+                    </a:prstGeom>
+                  </pic:spPr>
+                </pic:pic>
+              </a:graphicData>
+            </a:graphic>
+          </wp:inline>
+        </w:drawing>
+      </w:r>
+    </w:p>
+    <w:p>
+      <w:pPr>
+        <w:ind w:left="708"/>
+        <w:rPr>
+          <w:rFonts w:cstheme="minorHAnsi"/>
+        </w:rPr>
+      </w:pPr>
+      <w:r>
+        <w:rPr>
+          <w:rFonts w:cstheme="minorHAnsi"/>
+        </w:rPr>
+        <w:t xml:space="preserve">Para crear un </w:t>
+      </w:r>
+      <w:proofErr w:type="spellStart"/>
+      <w:r>
+        <w:rPr>
+          <w:rFonts w:cstheme="minorHAnsi"/>
+        </w:rPr>
+        <w:t>Label</w:t>
+      </w:r>
+      <w:proofErr w:type="spellEnd"/>
+      <w:r>
+        <w:rPr>
+          <w:rFonts w:cstheme="minorHAnsi"/>
+        </w:rPr>
+        <w:t xml:space="preserve"> nos tenemos que crear un objeto y </w:t>
+      </w:r>
+      <w:proofErr w:type="spellStart"/>
+      <w:r>
+        <w:rPr>
+          <w:rFonts w:cstheme="minorHAnsi"/>
+        </w:rPr>
+        <w:t>paserle</w:t>
+      </w:r>
+      <w:proofErr w:type="spellEnd"/>
+      <w:r>
+        <w:rPr>
+          <w:rFonts w:cstheme="minorHAnsi"/>
+        </w:rPr>
+        <w:t xml:space="preserve"> diferentes atributos</w:t>
+      </w:r>
+    </w:p>
+    <w:p>
+      <w:pPr>
+        <w:pStyle w:val="Prrafodelista"/>
+        <w:numPr>
+          <w:ilvl w:val="3"/>
+          <w:numId w:val="4"/>
+        </w:numPr>
+        <w:rPr>
+          <w:rFonts w:cstheme="minorHAnsi"/>
+        </w:rPr>
+      </w:pPr>
+      <w:r>
+        <w:rPr>
+          <w:rFonts w:cstheme="minorHAnsi"/>
+        </w:rPr>
+        <w:t xml:space="preserve">Contexto : donde lo </w:t>
+      </w:r>
+      <w:proofErr w:type="spellStart"/>
+      <w:r>
+        <w:rPr>
+          <w:rFonts w:cstheme="minorHAnsi"/>
+        </w:rPr>
+        <w:t>valos</w:t>
+      </w:r>
+      <w:proofErr w:type="spellEnd"/>
+      <w:r>
+        <w:rPr>
+          <w:rFonts w:cstheme="minorHAnsi"/>
+        </w:rPr>
+        <w:t xml:space="preserve"> a </w:t>
+      </w:r>
+      <w:proofErr w:type="spellStart"/>
+      <w:r>
+        <w:rPr>
+          <w:rFonts w:cstheme="minorHAnsi"/>
+        </w:rPr>
+        <w:t>implentar</w:t>
+      </w:r>
+      <w:proofErr w:type="spellEnd"/>
+      <w:r>
+        <w:rPr>
+          <w:rFonts w:cstheme="minorHAnsi"/>
+        </w:rPr>
+        <w:t xml:space="preserve">, en este caso en la ventana </w:t>
+      </w:r>
+      <w:proofErr w:type="spellStart"/>
+      <w:r>
+        <w:rPr>
+          <w:rFonts w:cstheme="minorHAnsi"/>
+        </w:rPr>
+        <w:t>root</w:t>
+      </w:r>
+      <w:proofErr w:type="spellEnd"/>
+    </w:p>
+    <w:p>
+      <w:pPr>
+        <w:pStyle w:val="Prrafodelista"/>
+        <w:numPr>
+          <w:ilvl w:val="3"/>
+          <w:numId w:val="4"/>
+        </w:numPr>
+        <w:rPr>
+          <w:rFonts w:cstheme="minorHAnsi"/>
+        </w:rPr>
+      </w:pPr>
+      <w:r>
+        <w:rPr>
+          <w:rFonts w:cstheme="minorHAnsi"/>
+        </w:rPr>
+        <w:t>Texto : el contenido que queremos incluir</w:t>
+      </w:r>
+    </w:p>
+    <w:p>
+      <w:pPr>
+        <w:pStyle w:val="Prrafodelista"/>
+        <w:numPr>
+          <w:ilvl w:val="3"/>
+          <w:numId w:val="4"/>
+        </w:numPr>
+        <w:rPr>
+          <w:rFonts w:cstheme="minorHAnsi"/>
+        </w:rPr>
+      </w:pPr>
+      <w:r>
+        <w:rPr>
+          <w:rFonts w:cstheme="minorHAnsi"/>
+        </w:rPr>
+        <w:t>Font : una tupla donde incluiremos la fuente y el tamaño</w:t>
+      </w:r>
+    </w:p>
+    <w:p>
+      <w:pPr>
+        <w:ind w:left="708"/>
+        <w:rPr>
+          <w:rFonts w:cstheme="minorHAnsi"/>
+        </w:rPr>
+      </w:pPr>
+      <w:r>
+        <w:rPr>
+          <w:rFonts w:cstheme="minorHAnsi"/>
+        </w:rPr>
+        <w:t>Por último tendremos que usar .pack() o .</w:t>
+      </w:r>
+      <w:proofErr w:type="spellStart"/>
+      <w:r>
+        <w:rPr>
+          <w:rFonts w:cstheme="minorHAnsi"/>
+        </w:rPr>
+        <w:t>size</w:t>
+      </w:r>
+      <w:proofErr w:type="spellEnd"/>
+      <w:r>
+        <w:rPr>
+          <w:rFonts w:cstheme="minorHAnsi"/>
+        </w:rPr>
+        <w:t>() en el elemento para empaquetarlo y decirle las dimensiones que queremos para él , este paso se va a repetir en el resto de Widgets</w:t>
+      </w:r>
+    </w:p>
+    <w:p>
+      <w:pPr>
+        <w:pStyle w:val="Prrafodelista"/>
+        <w:numPr>
+          <w:ilvl w:val="0"/>
+          <w:numId w:val="4"/>
+        </w:numPr>
+        <w:rPr>
+          <w:rFonts w:cstheme="minorHAnsi"/>
+          <w:color w:val="00B050"/>
+          <w:sz w:val="26"/>
+          <w:szCs w:val="26"/>
+        </w:rPr>
+      </w:pPr>
+      <w:proofErr w:type="spellStart"/>
+      <w:r>
+        <w:rPr>
+          <w:rFonts w:cstheme="minorHAnsi"/>
+          <w:color w:val="00B050"/>
+          <w:sz w:val="26"/>
+          <w:szCs w:val="26"/>
+        </w:rPr>
+        <w:t>Button</w:t>
+      </w:r>
+      <w:proofErr w:type="spellEnd"/>
+      <w:r>
+        <w:rPr>
+          <w:rFonts w:cstheme="minorHAnsi"/>
+          <w:color w:val="00B050"/>
+          <w:sz w:val="26"/>
+          <w:szCs w:val="26"/>
+        </w:rPr>
+        <w:t>:</w:t>
+      </w:r>
+      <w:r>
+        <w:rPr>
+          <w:rFonts w:cstheme="minorHAnsi"/>
+          <w:color w:val="00B050"/>
+          <w:sz w:val="26"/>
+          <w:szCs w:val="26"/>
+        </w:rPr>
+        <w:t xml:space="preserve"> </w:t>
+      </w:r>
+      <w:r>
+        <w:rPr>
+          <w:rFonts w:cstheme="minorHAnsi"/>
+        </w:rPr>
+        <w:t xml:space="preserve">Como su propio nombre indica es un elemento gráfico que va a recibir un evento de </w:t>
+      </w:r>
+      <w:proofErr w:type="spellStart"/>
+      <w:r>
+        <w:rPr>
+          <w:rFonts w:cstheme="minorHAnsi"/>
+        </w:rPr>
+        <w:t>click</w:t>
+      </w:r>
+      <w:proofErr w:type="spellEnd"/>
+      <w:r>
+        <w:rPr>
+          <w:rFonts w:cstheme="minorHAnsi"/>
+        </w:rPr>
+        <w:t xml:space="preserve"> y va a  ejecutar una acción que le vamos a suministrar mediante una función.</w:t>
+      </w:r>
+    </w:p>
+    <w:p>
+      <w:pPr>
+        <w:ind w:left="708"/>
+        <w:rPr>
+          <w:rFonts w:cstheme="minorHAnsi"/>
+          <w:color w:val="00B050"/>
+          <w:sz w:val="26"/>
+          <w:szCs w:val="26"/>
+        </w:rPr>
+      </w:pPr>
+      <w:r>
+        <w:rPr>
+          <w:rFonts w:cstheme="minorHAnsi"/>
+          <w:color w:val="00B050"/>
+          <w:sz w:val="26"/>
+          <w:szCs w:val="26"/>
+        </w:rPr>
+        <w:lastRenderedPageBreak/>
+        <w:drawing>
+          <wp:inline distT="0" distB="0" distL="0" distR="0" wp14:anchorId="79DBC5F6" wp14:editId="7F465C49">
+            <wp:extent cx="2562583" cy="1467055"/>
+            <wp:effectExtent l="0" t="0" r="9525" b="0"/>
+            <wp:docPr id="10" name="Imagen 10"/>
+            <wp:cNvGraphicFramePr>
+              <a:graphicFrameLocks xmlns:a="http://schemas.openxmlformats.org/drawingml/2006/main" noChangeAspect="1"/>
+            </wp:cNvGraphicFramePr>
+            <a:graphic xmlns:a="http://schemas.openxmlformats.org/drawingml/2006/main">
+              <a:graphicData uri="http://schemas.openxmlformats.org/drawingml/2006/picture">
+                <pic:pic xmlns:pic="http://schemas.openxmlformats.org/drawingml/2006/picture">
+                  <pic:nvPicPr>
+                    <pic:cNvPr id="1" name=""/>
+                    <pic:cNvPicPr/>
+                  </pic:nvPicPr>
+                  <pic:blipFill>
+                    <a:blip r:embed="rId9"/>
+                    <a:stretch>
+                      <a:fillRect/>
+                    </a:stretch>
+                  </pic:blipFill>
+                  <pic:spPr>
+                    <a:xfrm>
+                      <a:off x="0" y="0"/>
+                      <a:ext cx="2562583" cy="1467055"/>
+                    </a:xfrm>
+                    <a:prstGeom prst="rect">
+                      <a:avLst/>
+                    </a:prstGeom>
+                  </pic:spPr>
+                </pic:pic>
+              </a:graphicData>
+            </a:graphic>
+          </wp:inline>
+        </w:drawing>
+      </w:r>
+    </w:p>
+    <w:p>
+      <w:pPr>
+        <w:ind w:left="708"/>
+        <w:rPr>
+          <w:rFonts w:cstheme="minorHAnsi"/>
+        </w:rPr>
+      </w:pPr>
+      <w:r>
+        <w:rPr>
+          <w:rFonts w:cstheme="minorHAnsi"/>
+        </w:rPr>
+        <w:t xml:space="preserve">En este sencillo ejemplo se ve como se declara un botón como en el </w:t>
+      </w:r>
+      <w:proofErr w:type="spellStart"/>
+      <w:r>
+        <w:rPr>
+          <w:rFonts w:cstheme="minorHAnsi"/>
+        </w:rPr>
+        <w:t>label</w:t>
+      </w:r>
+      <w:proofErr w:type="spellEnd"/>
+      <w:r>
+        <w:rPr>
+          <w:rFonts w:cstheme="minorHAnsi"/>
+        </w:rPr>
+        <w:t xml:space="preserve"> le pasamos el contexto y el texto que queremos añadir.</w:t>
+      </w:r>
+    </w:p>
+    <w:p>
+      <w:pPr>
+        <w:ind w:left="708"/>
+        <w:rPr>
+          <w:rFonts w:cstheme="minorHAnsi"/>
+        </w:rPr>
+      </w:pPr>
+      <w:r>
+        <w:rPr>
+          <w:rFonts w:cstheme="minorHAnsi"/>
+        </w:rPr>
+        <w:t>En particular tenemos el atributo “</w:t>
+      </w:r>
+      <w:proofErr w:type="spellStart"/>
+      <w:r>
+        <w:rPr>
+          <w:rFonts w:cstheme="minorHAnsi"/>
+        </w:rPr>
+        <w:t>commnad</w:t>
+      </w:r>
+      <w:proofErr w:type="spellEnd"/>
+      <w:r>
+        <w:rPr>
+          <w:rFonts w:cstheme="minorHAnsi"/>
+        </w:rPr>
+        <w:t>” donde le tenemos que pasar la función que queremos que se ejecute cuando pulsamos el botón, en este caso usamos una lambda pero también podemos definirla en otro sitio y llamarla como se muestra ahora</w:t>
+      </w:r>
+    </w:p>
+    <w:p>
+      <w:pPr>
+        <w:ind w:left="708"/>
+        <w:rPr>
+          <w:rFonts w:cstheme="minorHAnsi"/>
+        </w:rPr>
+      </w:pPr>
+      <w:r>
+        <w:rPr>
+          <w:rFonts w:cstheme="minorHAnsi"/>
+        </w:rPr>
+        <w:drawing>
+          <wp:inline distT="0" distB="0" distL="0" distR="0" wp14:anchorId="41A7BAA3" wp14:editId="5AAFCAD1">
+            <wp:extent cx="1933845" cy="2457793"/>
+            <wp:effectExtent l="0" t="0" r="9525" b="0"/>
+            <wp:docPr id="11" name="Imagen 11"/>
+            <wp:cNvGraphicFramePr>
+              <a:graphicFrameLocks xmlns:a="http://schemas.openxmlformats.org/drawingml/2006/main" noChangeAspect="1"/>
+            </wp:cNvGraphicFramePr>
+            <a:graphic xmlns:a="http://schemas.openxmlformats.org/drawingml/2006/main">
+              <a:graphicData uri="http://schemas.openxmlformats.org/drawingml/2006/picture">
+                <pic:pic xmlns:pic="http://schemas.openxmlformats.org/drawingml/2006/picture">
+                  <pic:nvPicPr>
+                    <pic:cNvPr id="1" name=""/>
+                    <pic:cNvPicPr/>
+                  </pic:nvPicPr>
+                  <pic:blipFill>
+                    <a:blip r:embed="rId10"/>
+                    <a:stretch>
+                      <a:fillRect/>
+                    </a:stretch>
+                  </pic:blipFill>
+                  <pic:spPr>
+                    <a:xfrm>
+                      <a:off x="0" y="0"/>
+                      <a:ext cx="1933845" cy="2457793"/>
+                    </a:xfrm>
+                    <a:prstGeom prst="rect">
+                      <a:avLst/>
+                    </a:prstGeom>
+                  </pic:spPr>
+                </pic:pic>
+              </a:graphicData>
+            </a:graphic>
+          </wp:inline>
+        </w:drawing>
+      </w:r>
+    </w:p>
+    <w:p>
+      <w:pPr>
+        <w:ind w:left="708"/>
+        <w:rPr>
+          <w:rFonts w:cstheme="minorHAnsi"/>
+        </w:rPr>
+      </w:pPr>
+      <w:r>
+        <w:rPr>
+          <w:rFonts w:cstheme="minorHAnsi"/>
+        </w:rPr>
+        <w:t xml:space="preserve">*** No olvidar hacer .pack() a </w:t>
+      </w:r>
+      <w:proofErr w:type="spellStart"/>
+      <w:r>
+        <w:rPr>
+          <w:rFonts w:cstheme="minorHAnsi"/>
+        </w:rPr>
+        <w:t>Button</w:t>
+      </w:r>
+      <w:proofErr w:type="spellEnd"/>
+      <w:r>
+        <w:rPr>
+          <w:rFonts w:cstheme="minorHAnsi"/>
+        </w:rPr>
+        <w:t xml:space="preserve"> ya que si no </w:t>
+      </w:r>
+      <w:proofErr w:type="spellStart"/>
+      <w:r>
+        <w:rPr>
+          <w:rFonts w:cstheme="minorHAnsi"/>
+        </w:rPr>
+        <w:t>no</w:t>
+      </w:r>
+      <w:proofErr w:type="spellEnd"/>
+      <w:r>
+        <w:rPr>
+          <w:rFonts w:cstheme="minorHAnsi"/>
+        </w:rPr>
+        <w:t xml:space="preserve"> funcionará como se mencionó</w:t>
+      </w:r>
+      <w:r>
+        <w:rPr>
+          <w:rFonts w:cstheme="minorHAnsi"/>
+        </w:rPr>
+        <w:tab/>
+        <w:t xml:space="preserve">        antes en el apartado de </w:t>
+      </w:r>
+      <w:proofErr w:type="spellStart"/>
+      <w:r>
+        <w:rPr>
+          <w:rFonts w:cstheme="minorHAnsi"/>
+        </w:rPr>
+        <w:t>label</w:t>
+      </w:r>
+      <w:proofErr w:type="spellEnd"/>
+      <w:r>
+        <w:rPr>
+          <w:rFonts w:cstheme="minorHAnsi"/>
+        </w:rPr>
+        <w:t xml:space="preserve"> ***</w:t>
+      </w:r>
+      <w:r>
+        <w:rPr>
+          <w:rFonts w:cstheme="minorHAnsi"/>
+        </w:rPr>
+        <w:tab/>
+      </w:r>
+    </w:p>
+    <w:p>
+      <w:pPr>
+        <w:pStyle w:val="Prrafodelista"/>
+        <w:numPr>
+          <w:ilvl w:val="0"/>
+          <w:numId w:val="4"/>
+        </w:numPr>
+        <w:rPr>
+          <w:rFonts w:cstheme="minorHAnsi"/>
+          <w:color w:val="00B050"/>
+          <w:sz w:val="26"/>
+          <w:szCs w:val="26"/>
+        </w:rPr>
+      </w:pPr>
+      <w:proofErr w:type="spellStart"/>
+      <w:r>
+        <w:rPr>
+          <w:rFonts w:cstheme="minorHAnsi"/>
+          <w:color w:val="00B050"/>
+          <w:sz w:val="26"/>
+          <w:szCs w:val="26"/>
+        </w:rPr>
+        <w:t>Entry</w:t>
+      </w:r>
+      <w:proofErr w:type="spellEnd"/>
+      <w:r>
+        <w:rPr>
+          <w:rFonts w:cstheme="minorHAnsi"/>
+          <w:color w:val="00B050"/>
+          <w:sz w:val="26"/>
+          <w:szCs w:val="26"/>
+        </w:rPr>
+        <w:t xml:space="preserve">: </w:t>
+      </w:r>
+      <w:r>
+        <w:rPr>
+          <w:rFonts w:cstheme="minorHAnsi"/>
+          <w:sz w:val="26"/>
+          <w:szCs w:val="26"/>
+        </w:rPr>
+        <w:t xml:space="preserve"> </w:t>
+      </w:r>
+      <w:r>
+        <w:rPr>
+          <w:rFonts w:cstheme="minorHAnsi"/>
+        </w:rPr>
+        <w:t xml:space="preserve">Este Widget nos permitirá introducir texto y capturarlo para poder trabajar con el mediante código , similar a un &lt;input&gt; de </w:t>
+      </w:r>
+      <w:proofErr w:type="spellStart"/>
+      <w:r>
+        <w:rPr>
+          <w:rFonts w:cstheme="minorHAnsi"/>
+        </w:rPr>
+        <w:t>html</w:t>
+      </w:r>
+      <w:proofErr w:type="spellEnd"/>
+      <w:r>
+        <w:rPr>
+          <w:rFonts w:cstheme="minorHAnsi"/>
+        </w:rPr>
+        <w:t xml:space="preserve"> o un </w:t>
+      </w:r>
+      <w:proofErr w:type="spellStart"/>
+      <w:r>
+        <w:rPr>
+          <w:rFonts w:cstheme="minorHAnsi"/>
+        </w:rPr>
+        <w:t>EditText</w:t>
+      </w:r>
+      <w:proofErr w:type="spellEnd"/>
+      <w:r>
+        <w:rPr>
+          <w:rFonts w:cstheme="minorHAnsi"/>
+        </w:rPr>
+        <w:t xml:space="preserve"> en Android</w:t>
+      </w:r>
+    </w:p>
+    <w:p>
+      <w:pPr>
+        <w:ind w:left="708"/>
+        <w:rPr>
+          <w:rFonts w:cstheme="minorHAnsi"/>
+        </w:rPr>
+      </w:pPr>
+      <w:r>
+        <w:rPr>
+          <w:rFonts w:cstheme="minorHAnsi"/>
+        </w:rPr>
+        <w:t xml:space="preserve">El primer paso que tenemos que hacer es declarar de manera especial las variables que van a contener información del </w:t>
+      </w:r>
+      <w:proofErr w:type="spellStart"/>
+      <w:r>
+        <w:rPr>
+          <w:rFonts w:cstheme="minorHAnsi"/>
+        </w:rPr>
+        <w:t>Entry</w:t>
+      </w:r>
+      <w:proofErr w:type="spellEnd"/>
+      <w:r>
+        <w:rPr>
+          <w:rFonts w:cstheme="minorHAnsi"/>
+        </w:rPr>
+        <w:t xml:space="preserve"> :</w:t>
+      </w:r>
+    </w:p>
+    <w:p>
+      <w:pPr>
+        <w:ind w:left="708"/>
+        <w:rPr>
+          <w:rFonts w:cstheme="minorHAnsi"/>
+        </w:rPr>
+      </w:pPr>
+      <w:r>
+        <w:rPr>
+          <w:rFonts w:cstheme="minorHAnsi"/>
+        </w:rPr>
+        <w:drawing>
+          <wp:inline distT="0" distB="0" distL="0" distR="0" wp14:anchorId="6CD571EA" wp14:editId="53800FAC">
+            <wp:extent cx="1876687" cy="266737"/>
+            <wp:effectExtent l="0" t="0" r="9525" b="0"/>
+            <wp:docPr id="12" name="Imagen 12"/>
+            <wp:cNvGraphicFramePr>
+              <a:graphicFrameLocks xmlns:a="http://schemas.openxmlformats.org/drawingml/2006/main" noChangeAspect="1"/>
+            </wp:cNvGraphicFramePr>
+            <a:graphic xmlns:a="http://schemas.openxmlformats.org/drawingml/2006/main">
+              <a:graphicData uri="http://schemas.openxmlformats.org/drawingml/2006/picture">
+                <pic:pic xmlns:pic="http://schemas.openxmlformats.org/drawingml/2006/picture">
+                  <pic:nvPicPr>
+                    <pic:cNvPr id="1" name=""/>
+                    <pic:cNvPicPr/>
+                  </pic:nvPicPr>
+                  <pic:blipFill>
+                    <a:blip r:embed="rId11"/>
+                    <a:stretch>
+                      <a:fillRect/>
+                    </a:stretch>
+                  </pic:blipFill>
+                  <pic:spPr>
+                    <a:xfrm>
+                      <a:off x="0" y="0"/>
+                      <a:ext cx="1876687" cy="266737"/>
+                    </a:xfrm>
+                    <a:prstGeom prst="rect">
+                      <a:avLst/>
+                    </a:prstGeom>
+                  </pic:spPr>
+                </pic:pic>
+              </a:graphicData>
+            </a:graphic>
+          </wp:inline>
+        </w:drawing>
+      </w:r>
+    </w:p>
+    <w:p>
+      <w:pPr>
+        <w:ind w:left="708"/>
+        <w:rPr>
+          <w:rFonts w:cstheme="minorHAnsi"/>
+        </w:rPr>
+      </w:pPr>
+      <w:r>
+        <w:rPr>
+          <w:rFonts w:cstheme="minorHAnsi"/>
+        </w:rPr>
+        <w:t xml:space="preserve">Como siguiente paso tenemos que crearnos nuestro </w:t>
+      </w:r>
+      <w:proofErr w:type="spellStart"/>
+      <w:r>
+        <w:rPr>
+          <w:rFonts w:cstheme="minorHAnsi"/>
+        </w:rPr>
+        <w:t>Entry</w:t>
+      </w:r>
+      <w:proofErr w:type="spellEnd"/>
+      <w:r>
+        <w:rPr>
+          <w:rFonts w:cstheme="minorHAnsi"/>
+        </w:rPr>
+        <w:t xml:space="preserve"> e asociar el valor que contiene al de nuestra variable</w:t>
+      </w:r>
+    </w:p>
+    <w:p>
+      <w:pPr>
+        <w:ind w:left="708"/>
+        <w:rPr>
+          <w:rFonts w:cstheme="minorHAnsi"/>
+          <w:color w:val="00B050"/>
+          <w:sz w:val="26"/>
+          <w:szCs w:val="26"/>
+        </w:rPr>
+      </w:pPr>
+      <w:r>
+        <w:rPr>
+          <w:rFonts w:cstheme="minorHAnsi"/>
+        </w:rPr>
+        <w:drawing>
+          <wp:inline distT="0" distB="0" distL="0" distR="0" wp14:anchorId="7C163A87" wp14:editId="7BD0405B">
+            <wp:extent cx="3972479" cy="390580"/>
+            <wp:effectExtent l="0" t="0" r="0" b="9525"/>
+            <wp:docPr id="13" name="Imagen 13"/>
+            <wp:cNvGraphicFramePr>
+              <a:graphicFrameLocks xmlns:a="http://schemas.openxmlformats.org/drawingml/2006/main" noChangeAspect="1"/>
+            </wp:cNvGraphicFramePr>
+            <a:graphic xmlns:a="http://schemas.openxmlformats.org/drawingml/2006/main">
+              <a:graphicData uri="http://schemas.openxmlformats.org/drawingml/2006/picture">
+                <pic:pic xmlns:pic="http://schemas.openxmlformats.org/drawingml/2006/picture">
+                  <pic:nvPicPr>
+                    <pic:cNvPr id="1" name=""/>
+                    <pic:cNvPicPr/>
+                  </pic:nvPicPr>
+                  <pic:blipFill>
+                    <a:blip r:embed="rId12"/>
+                    <a:stretch>
+                      <a:fillRect/>
+                    </a:stretch>
+                  </pic:blipFill>
+                  <pic:spPr>
+                    <a:xfrm>
+                      <a:off x="0" y="0"/>
+                      <a:ext cx="3972479" cy="390580"/>
+                    </a:xfrm>
+                    <a:prstGeom prst="rect">
+                      <a:avLst/>
+                    </a:prstGeom>
+                  </pic:spPr>
+                </pic:pic>
+              </a:graphicData>
+            </a:graphic>
+          </wp:inline>
+        </w:drawing>
+      </w:r>
+    </w:p>
+    <w:p>
+      <w:pPr>
+        <w:pStyle w:val="Prrafodelista"/>
+        <w:numPr>
+          <w:ilvl w:val="0"/>
+          <w:numId w:val="4"/>
+        </w:numPr>
+        <w:rPr>
+          <w:rFonts w:cstheme="minorHAnsi"/>
+          <w:color w:val="00B050"/>
+          <w:sz w:val="26"/>
+          <w:szCs w:val="26"/>
+        </w:rPr>
+      </w:pPr>
+      <w:r>
+        <w:rPr>
+          <w:rFonts w:cstheme="minorHAnsi"/>
+          <w:color w:val="00B050"/>
+          <w:sz w:val="26"/>
+          <w:szCs w:val="26"/>
+        </w:rPr>
+        <w:t>ComboBox</w:t>
+      </w:r>
+      <w:r>
+        <w:rPr>
+          <w:rFonts w:cstheme="minorHAnsi"/>
+          <w:color w:val="00B050"/>
+          <w:sz w:val="26"/>
+          <w:szCs w:val="26"/>
+        </w:rPr>
+        <w:t xml:space="preserve">: </w:t>
+      </w:r>
+      <w:r>
+        <w:rPr>
+          <w:rFonts w:cstheme="minorHAnsi"/>
+        </w:rPr>
+        <w:t>Es el clásico desplegable que te permite elegir una opción entre varias</w:t>
+      </w:r>
+    </w:p>
+    <w:p>
+      <w:pPr>
+        <w:pStyle w:val="Prrafodelista"/>
+        <w:numPr>
+          <w:ilvl w:val="3"/>
+          <w:numId w:val="4"/>
+        </w:numPr>
+        <w:rPr>
+          <w:rFonts w:cstheme="minorHAnsi"/>
+        </w:rPr>
+      </w:pPr>
+      <w:r>
+        <w:rPr>
+          <w:rFonts w:cstheme="minorHAnsi"/>
+        </w:rPr>
+        <w:t>El primer paso es crear una colección con los valores que queremos incluir en el caso del ejemplo es una tupla</w:t>
+      </w:r>
+    </w:p>
+    <w:p>
+      <w:pPr>
+        <w:pStyle w:val="Prrafodelista"/>
+        <w:numPr>
+          <w:ilvl w:val="3"/>
+          <w:numId w:val="4"/>
+        </w:numPr>
+        <w:rPr>
+          <w:rFonts w:cstheme="minorHAnsi"/>
+        </w:rPr>
+      </w:pPr>
+      <w:r>
+        <w:rPr>
+          <w:rFonts w:cstheme="minorHAnsi"/>
+        </w:rPr>
+        <w:lastRenderedPageBreak/>
+        <w:t xml:space="preserve">Nos creamos un </w:t>
+      </w:r>
+      <w:proofErr w:type="spellStart"/>
+      <w:r>
+        <w:rPr>
+          <w:rFonts w:cstheme="minorHAnsi"/>
+        </w:rPr>
+        <w:t>Label</w:t>
+      </w:r>
+      <w:proofErr w:type="spellEnd"/>
+      <w:r>
+        <w:rPr>
+          <w:rFonts w:cstheme="minorHAnsi"/>
+        </w:rPr>
+        <w:t xml:space="preserve"> (opcional ) para indicar al usuario que tiene que seleccionar uno</w:t>
+      </w:r>
+    </w:p>
+    <w:p>
+      <w:pPr>
+        <w:pStyle w:val="Prrafodelista"/>
+        <w:numPr>
+          <w:ilvl w:val="3"/>
+          <w:numId w:val="4"/>
+        </w:numPr>
+        <w:rPr>
+          <w:rFonts w:cstheme="minorHAnsi"/>
+        </w:rPr>
+      </w:pPr>
+      <w:r>
+        <w:rPr>
+          <w:rFonts w:cstheme="minorHAnsi"/>
+        </w:rPr>
+        <w:t xml:space="preserve">Creamos el combo box , una variable para guardar el dado como en </w:t>
+      </w:r>
+      <w:proofErr w:type="spellStart"/>
+      <w:r>
+        <w:rPr>
+          <w:rFonts w:cstheme="minorHAnsi"/>
+        </w:rPr>
+        <w:t>Entry</w:t>
+      </w:r>
+      <w:proofErr w:type="spellEnd"/>
+      <w:r>
+        <w:rPr>
+          <w:rFonts w:cstheme="minorHAnsi"/>
+        </w:rPr>
+        <w:t xml:space="preserve"> y las asociamos</w:t>
+      </w:r>
+    </w:p>
+    <w:p>
+      <w:pPr>
+        <w:pStyle w:val="Prrafodelista"/>
+        <w:numPr>
+          <w:ilvl w:val="3"/>
+          <w:numId w:val="4"/>
+        </w:numPr>
+        <w:rPr>
+          <w:rFonts w:cstheme="minorHAnsi"/>
+        </w:rPr>
+      </w:pPr>
+      <w:r>
+        <w:rPr>
+          <w:rFonts w:cstheme="minorHAnsi"/>
+        </w:rPr>
+        <w:t>Le pasamos nuestra tupla con los valores y lo empaquetamos</w:t>
+      </w:r>
+    </w:p>
+    <w:p>
+      <w:pPr>
+        <w:pStyle w:val="Prrafodelista"/>
+        <w:numPr>
+          <w:ilvl w:val="3"/>
+          <w:numId w:val="4"/>
+        </w:numPr>
+        <w:rPr>
+          <w:rFonts w:cstheme="minorHAnsi"/>
+        </w:rPr>
+      </w:pPr>
+      <w:r>
+        <w:rPr>
+          <w:rFonts w:cstheme="minorHAnsi"/>
+        </w:rPr>
+        <w:t xml:space="preserve">Además le hacemos un </w:t>
+      </w:r>
+      <w:proofErr w:type="spellStart"/>
+      <w:r>
+        <w:rPr>
+          <w:rFonts w:cstheme="minorHAnsi"/>
+        </w:rPr>
+        <w:t>bind</w:t>
+      </w:r>
+      <w:proofErr w:type="spellEnd"/>
+      <w:r>
+        <w:rPr>
+          <w:rFonts w:cstheme="minorHAnsi"/>
+        </w:rPr>
+        <w:t xml:space="preserve"> que es una propiedad que nos permite gestionar eventos, en el ejemplo le decimos que cuando sea seleccionado llame a la función </w:t>
+      </w:r>
+      <w:proofErr w:type="spellStart"/>
+      <w:r>
+        <w:rPr>
+          <w:rFonts w:cstheme="minorHAnsi"/>
+        </w:rPr>
+        <w:t>month_changed</w:t>
+      </w:r>
+      <w:proofErr w:type="spellEnd"/>
+    </w:p>
+    <w:p>
+      <w:pPr>
+        <w:ind w:left="708"/>
+        <w:rPr>
+          <w:rFonts w:cstheme="minorHAnsi"/>
+        </w:rPr>
+      </w:pPr>
+    </w:p>
+    <w:p>
+      <w:pPr>
+        <w:pStyle w:val="Prrafodelista"/>
+        <w:rPr>
+          <w:rFonts w:cstheme="minorHAnsi"/>
+          <w:color w:val="00B050"/>
+          <w:sz w:val="26"/>
+          <w:szCs w:val="26"/>
+        </w:rPr>
+      </w:pPr>
+      <w:r>
+        <w:rPr>
+          <w:rFonts w:cstheme="minorHAnsi"/>
+          <w:color w:val="00B050"/>
+          <w:sz w:val="26"/>
+          <w:szCs w:val="26"/>
+        </w:rPr>
+        <w:drawing>
+          <wp:inline distT="0" distB="0" distL="0" distR="0" wp14:anchorId="09733279" wp14:editId="23640FD8">
+            <wp:extent cx="4582164" cy="5553850"/>
+            <wp:effectExtent l="0" t="0" r="8890" b="8890"/>
+            <wp:docPr id="16" name="Imagen 16"/>
+            <wp:cNvGraphicFramePr>
+              <a:graphicFrameLocks xmlns:a="http://schemas.openxmlformats.org/drawingml/2006/main" noChangeAspect="1"/>
+            </wp:cNvGraphicFramePr>
+            <a:graphic xmlns:a="http://schemas.openxmlformats.org/drawingml/2006/main">
+              <a:graphicData uri="http://schemas.openxmlformats.org/drawingml/2006/picture">
+                <pic:pic xmlns:pic="http://schemas.openxmlformats.org/drawingml/2006/picture">
+                  <pic:nvPicPr>
+                    <pic:cNvPr id="1" name=""/>
+                    <pic:cNvPicPr/>
+                  </pic:nvPicPr>
+                  <pic:blipFill>
+                    <a:blip r:embed="rId13"/>
+                    <a:stretch>
+                      <a:fillRect/>
+                    </a:stretch>
+                  </pic:blipFill>
+                  <pic:spPr>
+                    <a:xfrm>
+                      <a:off x="0" y="0"/>
+                      <a:ext cx="4582164" cy="5553850"/>
+                    </a:xfrm>
+                    <a:prstGeom prst="rect">
+                      <a:avLst/>
+                    </a:prstGeom>
+                  </pic:spPr>
+                </pic:pic>
+              </a:graphicData>
+            </a:graphic>
+          </wp:inline>
+        </w:drawing>
+      </w:r>
+    </w:p>
+    <w:p>
+      <w:pPr>
+        <w:pStyle w:val="Prrafodelista"/>
         <w:rPr>
           <w:rFonts w:ascii="Berlin Sans FB Demi" w:hAnsi="Berlin Sans FB Demi"/>
           <w:color w:val="4472C4"/>
@@ -552,15 +1840,10 @@
           <w:szCs w:val="28"/>
         </w:rPr>
       </w:pPr>
-      <w:r>
-        <w:rPr/>
-      </w:r>
-    </w:p>
-    <w:p>
-      <w:pPr>
-        <w:pStyle w:val="ListParagraph"/>
-        <w:ind w:hanging="0"/>
-        <w:rPr/>
+    </w:p>
+    <w:p>
+      <w:pPr>
+        <w:pStyle w:val="Prrafodelista"/>
       </w:pPr>
       <w:r>
         <w:rPr>
@@ -573,109 +1856,102 @@
       </w:r>
       <w:r>
         <w:rPr>
-          <w:rFonts w:cs="Calibri" w:ascii="Berlin Sans FB Demi" w:hAnsi="Berlin Sans FB Demi" w:cstheme="minorHAnsi"/>
+          <w:rFonts w:ascii="Berlin Sans FB Demi" w:hAnsi="Berlin Sans FB Demi" w:cstheme="minorHAnsi"/>
           <w:color w:val="4472C4" w:themeColor="accent1"/>
           <w:sz w:val="28"/>
           <w:szCs w:val="28"/>
         </w:rPr>
         <w:t>Manejo de ficheros.</w:t>
-        <w:br/>
-        <w:br/>
-        <w:t xml:space="preserve"> </w:t>
-      </w:r>
-      <w:r>
-        <w:rPr>
-          <w:rFonts w:cs="Calibri" w:ascii="Calibri" w:hAnsi="Calibri" w:cstheme="minorHAnsi"/>
-          <w:color w:val="000000"/>
-          <w:sz w:val="22"/>
-          <w:szCs w:val="22"/>
-        </w:rPr>
-        <w:t>Tanto para la lectura como para la escritura he  usado el módulo propio de Python llamado</w:t>
-      </w:r>
-    </w:p>
-    <w:p>
-      <w:pPr>
-        <w:pStyle w:val="ListParagraph"/>
-        <w:ind w:hanging="0"/>
-        <w:rPr/>
-      </w:pPr>
-      <w:r>
-        <w:rPr>
-          <w:rFonts w:cs="Calibri" w:ascii="Calibri" w:hAnsi="Calibri" w:cstheme="minorHAnsi"/>
-          <w:color w:val="000000"/>
-          <w:sz w:val="22"/>
-          <w:szCs w:val="22"/>
-        </w:rPr>
-        <w:t xml:space="preserve"> </w:t>
-      </w:r>
-      <w:r>
-        <w:rPr>
-          <w:rFonts w:cs="Calibri" w:ascii="Calibri" w:hAnsi="Calibri" w:cstheme="minorHAnsi"/>
-          <w:color w:val="000000"/>
-          <w:sz w:val="22"/>
-          <w:szCs w:val="22"/>
-        </w:rPr>
-        <w:t>OS para poder comprobar si el fichero al cual apunta nuestro programa existe o no.</w:t>
-      </w:r>
-    </w:p>
-    <w:p>
-      <w:pPr>
-        <w:pStyle w:val="ListParagraph"/>
-        <w:ind w:hanging="0"/>
-        <w:rPr/>
-      </w:pPr>
-      <w:r>
-        <w:rPr>
-          <w:rFonts w:cs="Calibri" w:ascii="Calibri" w:hAnsi="Calibri" w:cstheme="minorHAnsi"/>
-          <w:color w:val="000000"/>
-          <w:sz w:val="22"/>
-          <w:szCs w:val="22"/>
-        </w:rPr>
-        <w:t xml:space="preserve"> </w:t>
-      </w:r>
-      <w:r>
-        <w:rPr>
-          <w:rFonts w:cs="Calibri" w:ascii="Calibri" w:hAnsi="Calibri" w:cstheme="minorHAnsi"/>
-          <w:color w:val="000000"/>
-          <w:sz w:val="22"/>
-          <w:szCs w:val="22"/>
-        </w:rPr>
-        <w:t>A continuación pongo las capturas de lectura y escritura que explica el uso de este módulo y el            de abrir y escribir ficheros.</w:t>
-      </w:r>
-    </w:p>
-    <w:p>
-      <w:pPr>
-        <w:pStyle w:val="ListParagraph"/>
-        <w:ind w:hanging="0"/>
-        <w:rPr>
-          <w:rFonts w:ascii="Berlin Sans FB Demi" w:hAnsi="Berlin Sans FB Demi" w:cs="Calibri" w:cstheme="minorHAnsi"/>
+      </w:r>
+      <w:r>
+        <w:rPr>
+          <w:rFonts w:ascii="Berlin Sans FB Demi" w:hAnsi="Berlin Sans FB Demi" w:cstheme="minorHAnsi"/>
           <w:color w:val="4472C4" w:themeColor="accent1"/>
           <w:sz w:val="28"/>
           <w:szCs w:val="28"/>
         </w:rPr>
-      </w:pPr>
-      <w:r>
-        <w:rPr/>
-      </w:r>
-    </w:p>
-    <w:p>
-      <w:pPr>
-        <w:pStyle w:val="ListParagraph"/>
-        <w:ind w:hanging="0"/>
-        <w:rPr/>
-      </w:pPr>
-      <w:r>
-        <w:rPr>
-          <w:rFonts w:cs="Calibri" w:ascii="Berlin Sans FB Demi" w:hAnsi="Berlin Sans FB Demi" w:cstheme="minorHAnsi"/>
+        <w:br/>
+      </w:r>
+      <w:r>
+        <w:rPr>
+          <w:rFonts w:ascii="Berlin Sans FB Demi" w:hAnsi="Berlin Sans FB Demi" w:cstheme="minorHAnsi"/>
           <w:color w:val="4472C4" w:themeColor="accent1"/>
           <w:sz w:val="28"/>
           <w:szCs w:val="28"/>
         </w:rPr>
+        <w:br/>
+        <w:t xml:space="preserve"> </w:t>
+      </w:r>
+      <w:r>
+        <w:rPr>
+          <w:rFonts w:ascii="Calibri" w:hAnsi="Calibri" w:cstheme="minorHAnsi"/>
+          <w:color w:val="000000"/>
+        </w:rPr>
+        <w:t>Tanto para la lectura como para la escritura he  usado el módulo propio de Python llamado</w:t>
+      </w:r>
+    </w:p>
+    <w:p>
+      <w:pPr>
+        <w:pStyle w:val="Prrafodelista"/>
+      </w:pPr>
+      <w:r>
+        <w:rPr>
+          <w:rFonts w:ascii="Calibri" w:hAnsi="Calibri" w:cstheme="minorHAnsi"/>
+          <w:color w:val="000000"/>
+        </w:rPr>
+        <w:t xml:space="preserve"> OS para poder comprobar si el fichero al cual apunta nuestro programa existe o no.</w:t>
+      </w:r>
+    </w:p>
+    <w:p>
+      <w:pPr>
+        <w:pStyle w:val="Prrafodelista"/>
+      </w:pPr>
+      <w:r>
+        <w:rPr>
+          <w:rFonts w:ascii="Calibri" w:hAnsi="Calibri" w:cstheme="minorHAnsi"/>
+          <w:color w:val="000000"/>
+        </w:rPr>
+        <w:lastRenderedPageBreak/>
+        <w:t xml:space="preserve"> A continuación pongo las </w:t>
+      </w:r>
+      <w:r>
+        <w:rPr>
+          <w:rFonts w:ascii="Calibri" w:hAnsi="Calibri" w:cstheme="minorHAnsi"/>
+          <w:color w:val="000000"/>
+        </w:rPr>
+        <w:t>capturas de lectura y escritura que explica el uso de este módulo y el            de abrir y escribir ficheros.</w:t>
+      </w:r>
+    </w:p>
+    <w:p>
+      <w:pPr>
+        <w:pStyle w:val="Prrafodelista"/>
+        <w:rPr>
+          <w:rFonts w:ascii="Berlin Sans FB Demi" w:hAnsi="Berlin Sans FB Demi" w:cstheme="minorHAnsi"/>
+          <w:color w:val="4472C4" w:themeColor="accent1"/>
+          <w:sz w:val="28"/>
+          <w:szCs w:val="28"/>
+        </w:rPr>
+      </w:pPr>
+    </w:p>
+    <w:p>
+      <w:pPr>
+        <w:pStyle w:val="Prrafodelista"/>
+      </w:pPr>
+      <w:r>
+        <w:rPr>
+          <w:rFonts w:ascii="Berlin Sans FB Demi" w:hAnsi="Berlin Sans FB Demi" w:cstheme="minorHAnsi"/>
+          <w:color w:val="4472C4" w:themeColor="accent1"/>
+          <w:sz w:val="28"/>
+          <w:szCs w:val="28"/>
+        </w:rPr>
         <w:t xml:space="preserve">    </w:t>
       </w:r>
       <w:r>
+        <w:rPr>
+          <w:noProof/>
+        </w:rPr>
         <w:drawing>
-          <wp:anchor behindDoc="0" distT="0" distB="0" distL="0" distR="0" simplePos="0" locked="0" layoutInCell="0" allowOverlap="1" relativeHeight="3">
+          <wp:anchor distT="0" distB="0" distL="0" distR="0" simplePos="0" relativeHeight="3" behindDoc="0" locked="0" layoutInCell="0" allowOverlap="1" wp14:anchorId="406F3D0E" wp14:editId="06861436">
             <wp:simplePos x="0" y="0"/>
             <wp:positionH relativeFrom="column">
               <wp:align>center</wp:align>
@@ -686,7 +1962,7 @@
             <wp:extent cx="5400040" cy="3866515"/>
             <wp:effectExtent l="0" t="0" r="0" b="0"/>
             <wp:wrapSquare wrapText="largest"/>
-            <wp:docPr id="2" name="Imagen2" descr=""/>
+            <wp:docPr id="2" name="Imagen2"/>
             <wp:cNvGraphicFramePr>
               <a:graphicFrameLocks xmlns:a="http://schemas.openxmlformats.org/drawingml/2006/main" noChangeAspect="1"/>
             </wp:cNvGraphicFramePr>
@@ -694,13 +1970,13 @@
               <a:graphicData uri="http://schemas.openxmlformats.org/drawingml/2006/picture">
                 <pic:pic xmlns:pic="http://schemas.openxmlformats.org/drawingml/2006/picture">
                   <pic:nvPicPr>
-                    <pic:cNvPr id="2" name="Imagen2" descr=""/>
+                    <pic:cNvPr id="2" name="Imagen2"/>
                     <pic:cNvPicPr>
                       <a:picLocks noChangeAspect="1" noChangeArrowheads="1"/>
                     </pic:cNvPicPr>
                   </pic:nvPicPr>
                   <pic:blipFill>
-                    <a:blip r:embed="rId3"/>
+                    <a:blip r:embed="rId14"/>
                     <a:stretch>
                       <a:fillRect/>
                     </a:stretch>
@@ -722,7 +1998,7 @@
       </w:r>
       <w:r>
         <w:rPr>
-          <w:rFonts w:cs="Calibri" w:ascii="Berlin Sans FB Demi" w:hAnsi="Berlin Sans FB Demi" w:cstheme="minorHAnsi"/>
+          <w:rFonts w:ascii="Berlin Sans FB Demi" w:hAnsi="Berlin Sans FB Demi" w:cstheme="minorHAnsi"/>
           <w:color w:val="4472C4" w:themeColor="accent1"/>
           <w:sz w:val="28"/>
           <w:szCs w:val="28"/>
@@ -732,13 +2008,15 @@
     </w:p>
     <w:p>
       <w:pPr>
-        <w:pStyle w:val="ListParagraph"/>
-        <w:ind w:hanging="0"/>
-        <w:rPr/>
-      </w:pPr>
-      <w:r>
+        <w:pStyle w:val="Prrafodelista"/>
+      </w:pPr>
+      <w:r>
+        <w:rPr>
+          <w:noProof/>
+        </w:rPr>
+        <w:lastRenderedPageBreak/>
         <w:drawing>
-          <wp:anchor behindDoc="0" distT="0" distB="0" distL="0" distR="0" simplePos="0" locked="0" layoutInCell="0" allowOverlap="1" relativeHeight="4">
+          <wp:anchor distT="0" distB="0" distL="0" distR="0" simplePos="0" relativeHeight="4" behindDoc="0" locked="0" layoutInCell="0" allowOverlap="1" wp14:anchorId="60C21217" wp14:editId="103CD839">
             <wp:simplePos x="0" y="0"/>
             <wp:positionH relativeFrom="column">
               <wp:align>center</wp:align>
@@ -749,7 +2027,7 @@
             <wp:extent cx="5400040" cy="3656330"/>
             <wp:effectExtent l="0" t="0" r="0" b="0"/>
             <wp:wrapSquare wrapText="largest"/>
-            <wp:docPr id="3" name="Imagen3" descr=""/>
+            <wp:docPr id="3" name="Imagen3"/>
             <wp:cNvGraphicFramePr>
               <a:graphicFrameLocks xmlns:a="http://schemas.openxmlformats.org/drawingml/2006/main" noChangeAspect="1"/>
             </wp:cNvGraphicFramePr>
@@ -757,13 +2035,13 @@
               <a:graphicData uri="http://schemas.openxmlformats.org/drawingml/2006/picture">
                 <pic:pic xmlns:pic="http://schemas.openxmlformats.org/drawingml/2006/picture">
                   <pic:nvPicPr>
-                    <pic:cNvPr id="3" name="Imagen3" descr=""/>
+                    <pic:cNvPr id="3" name="Imagen3"/>
                     <pic:cNvPicPr>
                       <a:picLocks noChangeAspect="1" noChangeArrowheads="1"/>
                     </pic:cNvPicPr>
                   </pic:nvPicPr>
                   <pic:blipFill>
-                    <a:blip r:embed="rId4"/>
+                    <a:blip r:embed="rId15"/>
                     <a:stretch>
                       <a:fillRect/>
                     </a:stretch>
@@ -785,7 +2063,7 @@
       </w:r>
       <w:r>
         <w:rPr>
-          <w:rFonts w:cs="Calibri" w:ascii="Berlin Sans FB Demi" w:hAnsi="Berlin Sans FB Demi" w:cstheme="minorHAnsi"/>
+          <w:rFonts w:ascii="Berlin Sans FB Demi" w:hAnsi="Berlin Sans FB Demi" w:cstheme="minorHAnsi"/>
           <w:color w:val="4472C4" w:themeColor="accent1"/>
           <w:sz w:val="28"/>
           <w:szCs w:val="28"/>
@@ -795,124 +2073,149 @@
     </w:p>
     <w:p>
       <w:pPr>
-        <w:pStyle w:val="ListParagraph"/>
-        <w:ind w:hanging="0"/>
-        <w:rPr/>
-      </w:pPr>
-      <w:r>
-        <w:rPr>
-          <w:rFonts w:cs="Calibri" w:ascii="Berlin Sans FB Demi" w:hAnsi="Berlin Sans FB Demi" w:cstheme="minorHAnsi"/>
+        <w:pStyle w:val="Prrafodelista"/>
+        <w:rPr>
+          <w:sz w:val="32"/>
+          <w:szCs w:val="32"/>
+        </w:rPr>
+      </w:pPr>
+      <w:r>
+        <w:rPr>
+          <w:rFonts w:ascii="Berlin Sans FB Demi" w:hAnsi="Berlin Sans FB Demi" w:cstheme="minorHAnsi"/>
+          <w:color w:val="4472C4" w:themeColor="accent1"/>
+          <w:sz w:val="32"/>
+          <w:szCs w:val="32"/>
+        </w:rPr>
+        <w:t>5. Instalación de dependencias (módulos externos).</w:t>
+      </w:r>
+    </w:p>
+    <w:p>
+      <w:pPr>
+        <w:pStyle w:val="Prrafodelista"/>
+        <w:rPr>
+          <w:rFonts w:ascii="Berlin Sans FB Demi" w:hAnsi="Berlin Sans FB Demi" w:cstheme="minorHAnsi"/>
           <w:color w:val="4472C4" w:themeColor="accent1"/>
           <w:sz w:val="28"/>
           <w:szCs w:val="28"/>
         </w:rPr>
-        <w:t>5. Instalación de dependencias (módulos externos).</w:t>
-      </w:r>
-    </w:p>
-    <w:p>
-      <w:pPr>
-        <w:pStyle w:val="ListParagraph"/>
-        <w:ind w:hanging="0"/>
-        <w:rPr>
-          <w:rFonts w:ascii="Berlin Sans FB Demi" w:hAnsi="Berlin Sans FB Demi" w:cs="Calibri" w:cstheme="minorHAnsi"/>
+      </w:pPr>
+    </w:p>
+    <w:p>
+      <w:pPr>
+        <w:pStyle w:val="Prrafodelista"/>
+        <w:rPr>
+          <w:rFonts w:ascii="Calibri" w:hAnsi="Calibri" w:cstheme="minorHAnsi"/>
+          <w:color w:val="000000"/>
+        </w:rPr>
+      </w:pPr>
+    </w:p>
+    <w:p>
+      <w:pPr>
+        <w:pStyle w:val="Prrafodelista"/>
+        <w:rPr>
+          <w:rFonts w:ascii="Calibri" w:hAnsi="Calibri"/>
+          <w:color w:val="000000"/>
+        </w:rPr>
+      </w:pPr>
+      <w:r>
+        <w:rPr>
+          <w:rFonts w:ascii="Calibri" w:hAnsi="Calibri" w:cstheme="minorHAnsi"/>
+          <w:color w:val="000000"/>
+        </w:rPr>
+        <w:t>En nuestra práctica hemos hecho uso de módulos externos que hemos tenido que inst</w:t>
+      </w:r>
+      <w:r>
+        <w:rPr>
+          <w:rFonts w:ascii="Calibri" w:hAnsi="Calibri" w:cstheme="minorHAnsi"/>
+          <w:color w:val="000000"/>
+        </w:rPr>
+        <w:t>alar mediante el gestor de paquetes propio de Python (</w:t>
+      </w:r>
+      <w:proofErr w:type="spellStart"/>
+      <w:r>
+        <w:rPr>
+          <w:rFonts w:ascii="Calibri" w:hAnsi="Calibri" w:cstheme="minorHAnsi"/>
+          <w:color w:val="000000"/>
+        </w:rPr>
+        <w:t>pip</w:t>
+      </w:r>
+      <w:proofErr w:type="spellEnd"/>
+      <w:r>
+        <w:rPr>
+          <w:rFonts w:ascii="Calibri" w:hAnsi="Calibri" w:cstheme="minorHAnsi"/>
+          <w:color w:val="000000"/>
+        </w:rPr>
+        <w:t>).</w:t>
+      </w:r>
+    </w:p>
+    <w:p>
+      <w:pPr>
+        <w:pStyle w:val="Prrafodelista"/>
+        <w:rPr>
+          <w:rFonts w:cstheme="minorHAnsi"/>
           <w:color w:val="4472C4" w:themeColor="accent1"/>
-          <w:sz w:val="28"/>
-          <w:szCs w:val="28"/>
-        </w:rPr>
-      </w:pPr>
-      <w:r>
-        <w:rPr/>
-      </w:r>
-    </w:p>
-    <w:p>
-      <w:pPr>
-        <w:pStyle w:val="ListParagraph"/>
-        <w:ind w:hanging="0"/>
+        </w:rPr>
+      </w:pPr>
+    </w:p>
+    <w:p>
+      <w:pPr>
+        <w:pStyle w:val="Prrafodelista"/>
+        <w:rPr>
+          <w:rFonts w:ascii="Calibri" w:hAnsi="Calibri" w:cstheme="minorHAnsi"/>
+          <w:color w:val="000000"/>
+        </w:rPr>
+      </w:pPr>
+      <w:r>
+        <w:rPr>
+          <w:rFonts w:ascii="Calibri" w:hAnsi="Calibri" w:cstheme="minorHAnsi"/>
+          <w:color w:val="000000"/>
+        </w:rPr>
+        <w:t>He desarrollado una función la cual se encarga de descargar todas las dependencias necesarias para que la aplicación funcione sin problemas además de que el primer paso que da es actualizar el ge</w:t>
+      </w:r>
+      <w:r>
+        <w:rPr>
+          <w:rFonts w:ascii="Calibri" w:hAnsi="Calibri" w:cstheme="minorHAnsi"/>
+          <w:color w:val="000000"/>
+        </w:rPr>
+        <w:t>stor de paquetes para evitar problemas.</w:t>
+      </w:r>
+    </w:p>
+    <w:p>
+      <w:pPr>
+        <w:pStyle w:val="Prrafodelista"/>
         <w:rPr>
           <w:rFonts w:ascii="Calibri" w:hAnsi="Calibri"/>
           <w:color w:val="000000"/>
-          <w:sz w:val="22"/>
-          <w:szCs w:val="22"/>
-        </w:rPr>
-      </w:pPr>
-      <w:r>
-        <w:rPr>
-          <w:rFonts w:cs="Calibri" w:ascii="Calibri" w:hAnsi="Calibri" w:cstheme="minorHAnsi"/>
-          <w:color w:val="000000"/>
-          <w:sz w:val="22"/>
-          <w:szCs w:val="22"/>
-        </w:rPr>
-        <w:t>En nuestra práctica hemos hecho uso de módulos externos que hemos tenido que instalar mediante el gestor de paquetes propio de Python (pip).</w:t>
-      </w:r>
-    </w:p>
-    <w:p>
-      <w:pPr>
-        <w:pStyle w:val="ListParagraph"/>
-        <w:ind w:hanging="0"/>
-        <w:rPr>
-          <w:rFonts w:cs="Calibri" w:cstheme="minorHAnsi"/>
-          <w:color w:themeColor="accent1"/>
+        </w:rPr>
+      </w:pPr>
+    </w:p>
+    <w:p>
+      <w:pPr>
+        <w:pStyle w:val="Prrafodelista"/>
+        <w:rPr>
+          <w:rFonts w:cstheme="minorHAnsi"/>
+          <w:color w:val="4472C4" w:themeColor="accent1"/>
         </w:rPr>
       </w:pPr>
       <w:r>
         <w:rPr>
           <w:rFonts w:ascii="Calibri" w:hAnsi="Calibri"/>
-          <w:color w:val="000000"/>
-          <w:sz w:val="22"/>
-          <w:szCs w:val="22"/>
-        </w:rPr>
-      </w:r>
-    </w:p>
-    <w:p>
-      <w:pPr>
-        <w:pStyle w:val="ListParagraph"/>
-        <w:ind w:hanging="0"/>
-        <w:rPr>
-          <w:rFonts w:ascii="Calibri" w:hAnsi="Calibri"/>
-          <w:color w:val="000000"/>
-          <w:sz w:val="22"/>
-          <w:szCs w:val="22"/>
-        </w:rPr>
-      </w:pPr>
-      <w:r>
-        <w:rPr>
-          <w:rFonts w:cs="Calibri" w:ascii="Calibri" w:hAnsi="Calibri" w:cstheme="minorHAnsi"/>
-          <w:color w:val="000000"/>
-          <w:sz w:val="22"/>
-          <w:szCs w:val="22"/>
-        </w:rPr>
-        <w:t>He desarrollado una función la cual se encarga de descargar todas las dependencias necesarias para que la aplicación funcione sin problemas además de que el primer paso que da es actualizar el gestor de paquetes para evitar problemas.</w:t>
-      </w:r>
-    </w:p>
-    <w:p>
-      <w:pPr>
-        <w:pStyle w:val="ListParagraph"/>
-        <w:ind w:hanging="0"/>
-        <w:rPr>
-          <w:rFonts w:cs="Calibri" w:cstheme="minorHAnsi"/>
-          <w:color w:themeColor="accent1"/>
-        </w:rPr>
-      </w:pPr>
-      <w:r>
-        <w:rPr>
-          <w:rFonts w:ascii="Calibri" w:hAnsi="Calibri"/>
-          <w:color w:val="000000"/>
-          <w:sz w:val="22"/>
-          <w:szCs w:val="22"/>
+          <w:noProof/>
+          <w:color w:val="000000"/>
         </w:rPr>
         <w:drawing>
-          <wp:anchor behindDoc="0" distT="0" distB="0" distL="0" distR="0" simplePos="0" locked="0" layoutInCell="0" allowOverlap="1" relativeHeight="6">
+          <wp:anchor distT="0" distB="0" distL="0" distR="0" simplePos="0" relativeHeight="6" behindDoc="0" locked="0" layoutInCell="0" allowOverlap="1" wp14:anchorId="093FAA59" wp14:editId="3011E23C">
             <wp:simplePos x="0" y="0"/>
-            <wp:positionH relativeFrom="column">
-              <wp:align>center</wp:align>
+            <wp:positionH relativeFrom="margin">
+              <wp:align>right</wp:align>
             </wp:positionH>
             <wp:positionV relativeFrom="paragraph">
-              <wp:posOffset>635</wp:posOffset>
+              <wp:posOffset>259942</wp:posOffset>
             </wp:positionV>
             <wp:extent cx="5400040" cy="2153285"/>
             <wp:effectExtent l="0" t="0" r="0" b="0"/>
             <wp:wrapSquare wrapText="largest"/>
-            <wp:docPr id="4" name="Imagen5" descr=""/>
+            <wp:docPr id="4" name="Imagen5"/>
             <wp:cNvGraphicFramePr>
               <a:graphicFrameLocks xmlns:a="http://schemas.openxmlformats.org/drawingml/2006/main" noChangeAspect="1"/>
             </wp:cNvGraphicFramePr>
@@ -920,13 +2223,13 @@
               <a:graphicData uri="http://schemas.openxmlformats.org/drawingml/2006/picture">
                 <pic:pic xmlns:pic="http://schemas.openxmlformats.org/drawingml/2006/picture">
                   <pic:nvPicPr>
-                    <pic:cNvPr id="4" name="Imagen5" descr=""/>
+                    <pic:cNvPr id="4" name="Imagen5"/>
                     <pic:cNvPicPr>
                       <a:picLocks noChangeAspect="1" noChangeArrowheads="1"/>
                     </pic:cNvPicPr>
                   </pic:nvPicPr>
                   <pic:blipFill>
-                    <a:blip r:embed="rId5"/>
+                    <a:blip r:embed="rId16"/>
                     <a:stretch>
                       <a:fillRect/>
                     </a:stretch>
@@ -949,156 +2252,140 @@
     </w:p>
     <w:p>
       <w:pPr>
-        <w:pStyle w:val="ListParagraph"/>
-        <w:ind w:hanging="0"/>
-        <w:rPr>
-          <w:rFonts w:ascii="Berlin Sans FB Demi" w:hAnsi="Berlin Sans FB Demi" w:cs="Calibri" w:cstheme="minorHAnsi"/>
+        <w:pStyle w:val="Prrafodelista"/>
+        <w:rPr>
+          <w:rFonts w:ascii="Berlin Sans FB Demi" w:hAnsi="Berlin Sans FB Demi" w:cstheme="minorHAnsi"/>
           <w:color w:val="4472C4" w:themeColor="accent1"/>
           <w:sz w:val="28"/>
           <w:szCs w:val="28"/>
         </w:rPr>
       </w:pPr>
-      <w:r>
-        <w:rPr/>
-      </w:r>
-    </w:p>
-    <w:p>
-      <w:pPr>
-        <w:pStyle w:val="ListParagraph"/>
-        <w:ind w:hanging="0"/>
-        <w:rPr>
-          <w:rFonts w:ascii="Berlin Sans FB Demi" w:hAnsi="Berlin Sans FB Demi" w:cs="Calibri" w:cstheme="minorHAnsi"/>
+    </w:p>
+    <w:p>
+      <w:pPr>
+        <w:pStyle w:val="Prrafodelista"/>
+        <w:rPr>
+          <w:rFonts w:ascii="Berlin Sans FB Demi" w:hAnsi="Berlin Sans FB Demi" w:cstheme="minorHAnsi"/>
           <w:color w:val="4472C4" w:themeColor="accent1"/>
           <w:sz w:val="28"/>
           <w:szCs w:val="28"/>
         </w:rPr>
       </w:pPr>
-      <w:r>
-        <w:rPr/>
-      </w:r>
-    </w:p>
-    <w:p>
-      <w:pPr>
-        <w:pStyle w:val="ListParagraph"/>
-        <w:ind w:hanging="0"/>
-        <w:rPr>
-          <w:rFonts w:ascii="Berlin Sans FB Demi" w:hAnsi="Berlin Sans FB Demi" w:cs="Calibri" w:cstheme="minorHAnsi"/>
+    </w:p>
+    <w:p>
+      <w:pPr>
+        <w:pStyle w:val="Prrafodelista"/>
+        <w:rPr>
+          <w:rFonts w:ascii="Berlin Sans FB Demi" w:hAnsi="Berlin Sans FB Demi" w:cstheme="minorHAnsi"/>
           <w:color w:val="4472C4" w:themeColor="accent1"/>
           <w:sz w:val="28"/>
           <w:szCs w:val="28"/>
         </w:rPr>
       </w:pPr>
-      <w:r>
-        <w:rPr/>
-      </w:r>
-    </w:p>
-    <w:p>
-      <w:pPr>
-        <w:pStyle w:val="ListParagraph"/>
-        <w:ind w:hanging="0"/>
-        <w:rPr>
-          <w:rFonts w:ascii="Berlin Sans FB Demi" w:hAnsi="Berlin Sans FB Demi" w:cs="Calibri" w:cstheme="minorHAnsi"/>
+    </w:p>
+    <w:p>
+      <w:pPr>
+        <w:pStyle w:val="Prrafodelista"/>
+        <w:rPr>
+          <w:rFonts w:ascii="Berlin Sans FB Demi" w:hAnsi="Berlin Sans FB Demi" w:cstheme="minorHAnsi"/>
           <w:color w:val="4472C4" w:themeColor="accent1"/>
           <w:sz w:val="28"/>
           <w:szCs w:val="28"/>
         </w:rPr>
       </w:pPr>
-      <w:r>
-        <w:rPr/>
-      </w:r>
-    </w:p>
-    <w:p>
-      <w:pPr>
-        <w:pStyle w:val="ListParagraph"/>
-        <w:ind w:hanging="0"/>
-        <w:rPr/>
-      </w:pPr>
-      <w:r>
-        <w:rPr>
-          <w:rFonts w:cs="Calibri" w:ascii="Berlin Sans FB Demi" w:hAnsi="Berlin Sans FB Demi" w:cstheme="minorHAnsi"/>
+    </w:p>
+    <w:p>
+      <w:pPr>
+        <w:pStyle w:val="Prrafodelista"/>
+        <w:rPr>
+          <w:sz w:val="32"/>
+          <w:szCs w:val="32"/>
+        </w:rPr>
+      </w:pPr>
+      <w:r>
+        <w:rPr>
+          <w:rFonts w:ascii="Berlin Sans FB Demi" w:hAnsi="Berlin Sans FB Demi" w:cstheme="minorHAnsi"/>
+          <w:color w:val="4472C4" w:themeColor="accent1"/>
+          <w:sz w:val="32"/>
+          <w:szCs w:val="32"/>
+        </w:rPr>
+        <w:t>6. Clases en Python.</w:t>
+      </w:r>
+    </w:p>
+    <w:p>
+      <w:pPr>
+        <w:pStyle w:val="Prrafodelista"/>
+      </w:pPr>
+      <w:r>
+        <w:rPr>
+          <w:rFonts w:ascii="Berlin Sans FB Demi" w:hAnsi="Berlin Sans FB Demi" w:cstheme="minorHAnsi"/>
           <w:color w:val="4472C4" w:themeColor="accent1"/>
           <w:sz w:val="28"/>
           <w:szCs w:val="28"/>
         </w:rPr>
-        <w:t>6. Clases en Python.</w:t>
-      </w:r>
-    </w:p>
-    <w:p>
-      <w:pPr>
-        <w:pStyle w:val="ListParagraph"/>
-        <w:ind w:hanging="0"/>
-        <w:rPr/>
-      </w:pPr>
-      <w:r>
-        <w:rPr>
-          <w:rFonts w:cs="Calibri" w:ascii="Berlin Sans FB Demi" w:hAnsi="Berlin Sans FB Demi" w:cstheme="minorHAnsi"/>
-          <w:color w:val="4472C4" w:themeColor="accent1"/>
-          <w:sz w:val="28"/>
-          <w:szCs w:val="28"/>
-        </w:rPr>
-        <w:br/>
-      </w:r>
-      <w:r>
-        <w:rPr>
-          <w:rFonts w:cs="Calibri" w:ascii="Calibri" w:hAnsi="Calibri" w:cstheme="minorHAnsi"/>
-          <w:color w:val="000000"/>
-          <w:sz w:val="22"/>
-          <w:szCs w:val="22"/>
+        <w:br/>
+      </w:r>
+      <w:r>
+        <w:rPr>
+          <w:rFonts w:ascii="Calibri" w:hAnsi="Calibri" w:cstheme="minorHAnsi"/>
+          <w:color w:val="000000"/>
         </w:rPr>
         <w:t>En nuestra práctica hemos tenido que utilizar una clase simple para poder mandar unos datos y solucionar un problema el cual pedía datos antes de abrir la interfaz gráfica.</w:t>
       </w:r>
     </w:p>
     <w:p>
       <w:pPr>
-        <w:pStyle w:val="ListParagraph"/>
-        <w:ind w:hanging="0"/>
-        <w:rPr>
-          <w:rFonts w:ascii="Calibri" w:hAnsi="Calibri" w:cs="Calibri" w:cstheme="minorHAnsi"/>
-          <w:color w:val="000000"/>
-          <w:sz w:val="22"/>
-          <w:szCs w:val="22"/>
-        </w:rPr>
-      </w:pPr>
-      <w:r>
-        <w:rPr/>
-      </w:r>
-    </w:p>
-    <w:p>
-      <w:pPr>
-        <w:pStyle w:val="ListParagraph"/>
-        <w:ind w:hanging="0"/>
-        <w:rPr/>
-      </w:pPr>
-      <w:r>
-        <w:rPr>
-          <w:rFonts w:cs="Calibri" w:ascii="Calibri" w:hAnsi="Calibri" w:cstheme="minorHAnsi"/>
-          <w:color w:val="000000"/>
-          <w:sz w:val="22"/>
-          <w:szCs w:val="22"/>
-        </w:rPr>
-        <w:t>A continuación he hecho un ejemplo básico de una clase en Python explicando cada parte de ella.</w:t>
-      </w:r>
-    </w:p>
-    <w:p>
-      <w:pPr>
-        <w:pStyle w:val="ListParagraph"/>
-        <w:ind w:hanging="0"/>
-        <w:rPr/>
-      </w:pPr>
-      <w:r>
+        <w:pStyle w:val="Prrafodelista"/>
+        <w:rPr>
+          <w:rFonts w:ascii="Calibri" w:hAnsi="Calibri" w:cstheme="minorHAnsi"/>
+          <w:color w:val="000000"/>
+        </w:rPr>
+      </w:pPr>
+    </w:p>
+    <w:p>
+      <w:pPr>
+        <w:pStyle w:val="Prrafodelista"/>
+      </w:pPr>
+      <w:r>
+        <w:rPr>
+          <w:rFonts w:ascii="Calibri" w:hAnsi="Calibri" w:cstheme="minorHAnsi"/>
+          <w:color w:val="000000"/>
+        </w:rPr>
+        <w:t>A continuación</w:t>
+      </w:r>
+      <w:r>
+        <w:rPr>
+          <w:rFonts w:ascii="Calibri" w:hAnsi="Calibri" w:cstheme="minorHAnsi"/>
+          <w:color w:val="000000"/>
+        </w:rPr>
+        <w:t xml:space="preserve"> he hecho un ejemplo básico de una clase en Python explicando cada parte de ella.</w:t>
+      </w:r>
+    </w:p>
+    <w:p>
+      <w:pPr>
+        <w:pStyle w:val="Prrafodelista"/>
+        <w:rPr>
+          <w:rFonts w:ascii="Calibri" w:hAnsi="Calibri" w:cstheme="minorHAnsi"/>
+          <w:color w:val="000000"/>
+        </w:rPr>
+      </w:pPr>
+      <w:r>
+        <w:rPr>
+          <w:noProof/>
+        </w:rPr>
         <w:drawing>
-          <wp:anchor behindDoc="0" distT="0" distB="0" distL="0" distR="0" simplePos="0" locked="0" layoutInCell="0" allowOverlap="1" relativeHeight="5">
+          <wp:anchor distT="0" distB="0" distL="0" distR="0" simplePos="0" relativeHeight="5" behindDoc="0" locked="0" layoutInCell="0" allowOverlap="1" wp14:anchorId="6AF6F00D" wp14:editId="3E06633D">
             <wp:simplePos x="0" y="0"/>
-            <wp:positionH relativeFrom="column">
+            <wp:positionH relativeFrom="margin">
               <wp:align>center</wp:align>
             </wp:positionH>
             <wp:positionV relativeFrom="paragraph">
-              <wp:posOffset>635</wp:posOffset>
+              <wp:posOffset>478307</wp:posOffset>
             </wp:positionV>
             <wp:extent cx="4467225" cy="4591050"/>
-            <wp:effectExtent l="0" t="0" r="0" b="0"/>
+            <wp:effectExtent l="0" t="0" r="9525" b="0"/>
             <wp:wrapSquare wrapText="largest"/>
-            <wp:docPr id="5" name="Imagen4" descr=""/>
+            <wp:docPr id="5" name="Imagen4"/>
             <wp:cNvGraphicFramePr>
               <a:graphicFrameLocks xmlns:a="http://schemas.openxmlformats.org/drawingml/2006/main" noChangeAspect="1"/>
             </wp:cNvGraphicFramePr>
@@ -1106,13 +2393,13 @@
               <a:graphicData uri="http://schemas.openxmlformats.org/drawingml/2006/picture">
                 <pic:pic xmlns:pic="http://schemas.openxmlformats.org/drawingml/2006/picture">
                   <pic:nvPicPr>
-                    <pic:cNvPr id="5" name="Imagen4" descr=""/>
+                    <pic:cNvPr id="5" name="Imagen4"/>
                     <pic:cNvPicPr>
                       <a:picLocks noChangeAspect="1" noChangeArrowheads="1"/>
                     </pic:cNvPicPr>
                   </pic:nvPicPr>
                   <pic:blipFill>
-                    <a:blip r:embed="rId6"/>
+                    <a:blip r:embed="rId17"/>
                     <a:stretch>
                       <a:fillRect/>
                     </a:stretch>
@@ -1134,113 +2421,298 @@
       </w:r>
       <w:r>
         <w:rPr>
-          <w:rFonts w:cs="Calibri" w:ascii="Calibri" w:hAnsi="Calibri" w:cstheme="minorHAnsi"/>
-          <w:color w:val="000000"/>
-          <w:sz w:val="22"/>
-          <w:szCs w:val="22"/>
-        </w:rPr>
-        <w:br/>
-      </w:r>
-      <w:r>
-        <w:rPr>
-          <w:rFonts w:cs="Calibri" w:ascii="Calibri" w:hAnsi="Calibri" w:cstheme="minorHAnsi"/>
-          <w:color w:val="000000"/>
-          <w:sz w:val="22"/>
-          <w:szCs w:val="22"/>
-        </w:rPr>
-        <w:br/>
-        <w:br/>
-        <w:br/>
-        <w:br/>
-        <w:br/>
-        <w:br/>
-        <w:br/>
-        <w:br/>
-        <w:br/>
-        <w:br/>
-        <w:br/>
-        <w:br/>
-        <w:br/>
-        <w:br/>
-        <w:br/>
-        <w:br/>
-        <w:br/>
-        <w:br/>
-        <w:br/>
-        <w:br/>
-        <w:br/>
-        <w:br/>
-        <w:br/>
-        <w:br/>
-        <w:br/>
-        <w:br/>
-        <w:br/>
-        <w:br/>
-        <w:br/>
-        <w:br/>
-        <w:br/>
-        <w:br/>
-        <w:br/>
-        <w:br/>
-        <w:br/>
-        <w:br/>
-      </w:r>
-    </w:p>
-    <w:p>
-      <w:pPr>
-        <w:pStyle w:val="ListParagraph"/>
-        <w:ind w:hanging="0"/>
-        <w:rPr>
-          <w:rFonts w:ascii="Calibri" w:hAnsi="Calibri" w:cs="Calibri" w:cstheme="minorHAnsi"/>
-          <w:color w:val="000000"/>
-          <w:sz w:val="22"/>
-          <w:szCs w:val="22"/>
-        </w:rPr>
-      </w:pPr>
-      <w:r>
-        <w:rPr/>
-      </w:r>
-    </w:p>
-    <w:p>
-      <w:pPr>
-        <w:pStyle w:val="ListParagraph"/>
-        <w:ind w:hanging="0"/>
-        <w:rPr/>
-      </w:pPr>
-      <w:r>
-        <w:rPr>
-          <w:rFonts w:cs="Calibri" w:ascii="Calibri" w:hAnsi="Calibri" w:cstheme="minorHAnsi"/>
-          <w:color w:val="000000"/>
-          <w:sz w:val="22"/>
-          <w:szCs w:val="22"/>
-        </w:rPr>
-        <w:br/>
-      </w:r>
-      <w:r>
-        <w:rPr>
-          <w:rFonts w:cs="Calibri" w:ascii="Berlin Sans FB Demi" w:hAnsi="Berlin Sans FB Demi" w:cstheme="minorHAnsi"/>
+          <w:rFonts w:ascii="Calibri" w:hAnsi="Calibri" w:cstheme="minorHAnsi"/>
+          <w:color w:val="000000"/>
+        </w:rPr>
+        <w:br/>
+      </w:r>
+      <w:r>
+        <w:rPr>
+          <w:rFonts w:ascii="Calibri" w:hAnsi="Calibri" w:cstheme="minorHAnsi"/>
+          <w:color w:val="000000"/>
+        </w:rPr>
+        <w:br/>
+      </w:r>
+      <w:r>
+        <w:rPr>
+          <w:rFonts w:ascii="Calibri" w:hAnsi="Calibri" w:cstheme="minorHAnsi"/>
+          <w:color w:val="000000"/>
+        </w:rPr>
+        <w:br/>
+      </w:r>
+      <w:r>
+        <w:rPr>
+          <w:rFonts w:ascii="Calibri" w:hAnsi="Calibri" w:cstheme="minorHAnsi"/>
+          <w:color w:val="000000"/>
+        </w:rPr>
+        <w:br/>
+      </w:r>
+      <w:r>
+        <w:rPr>
+          <w:rFonts w:ascii="Calibri" w:hAnsi="Calibri" w:cstheme="minorHAnsi"/>
+          <w:color w:val="000000"/>
+        </w:rPr>
+        <w:br/>
+      </w:r>
+      <w:r>
+        <w:rPr>
+          <w:rFonts w:ascii="Calibri" w:hAnsi="Calibri" w:cstheme="minorHAnsi"/>
+          <w:color w:val="000000"/>
+        </w:rPr>
+        <w:br/>
+      </w:r>
+      <w:r>
+        <w:rPr>
+          <w:rFonts w:ascii="Calibri" w:hAnsi="Calibri" w:cstheme="minorHAnsi"/>
+          <w:color w:val="000000"/>
+        </w:rPr>
+        <w:br/>
+      </w:r>
+      <w:r>
+        <w:rPr>
+          <w:rFonts w:ascii="Calibri" w:hAnsi="Calibri" w:cstheme="minorHAnsi"/>
+          <w:color w:val="000000"/>
+        </w:rPr>
+        <w:br/>
+      </w:r>
+    </w:p>
+    <w:p>
+      <w:pPr>
+        <w:pStyle w:val="Prrafodelista"/>
+        <w:rPr>
+          <w:rFonts w:ascii="Calibri" w:hAnsi="Calibri" w:cstheme="minorHAnsi"/>
+          <w:color w:val="000000"/>
+        </w:rPr>
+      </w:pPr>
+    </w:p>
+    <w:p>
+      <w:pPr>
+        <w:pStyle w:val="Prrafodelista"/>
+      </w:pPr>
+      <w:r>
+        <w:rPr>
+          <w:rFonts w:ascii="Calibri" w:hAnsi="Calibri" w:cstheme="minorHAnsi"/>
+          <w:color w:val="000000"/>
+        </w:rPr>
+        <w:br/>
+      </w:r>
+      <w:r>
+        <w:rPr>
+          <w:rFonts w:ascii="Calibri" w:hAnsi="Calibri" w:cstheme="minorHAnsi"/>
+          <w:color w:val="000000"/>
+        </w:rPr>
+        <w:br/>
+      </w:r>
+      <w:r>
+        <w:rPr>
+          <w:rFonts w:ascii="Calibri" w:hAnsi="Calibri" w:cstheme="minorHAnsi"/>
+          <w:color w:val="000000"/>
+        </w:rPr>
+        <w:br/>
+      </w:r>
+      <w:r>
+        <w:rPr>
+          <w:rFonts w:ascii="Calibri" w:hAnsi="Calibri" w:cstheme="minorHAnsi"/>
+          <w:color w:val="000000"/>
+        </w:rPr>
+        <w:br/>
+      </w:r>
+      <w:r>
+        <w:rPr>
+          <w:rFonts w:ascii="Calibri" w:hAnsi="Calibri" w:cstheme="minorHAnsi"/>
+          <w:color w:val="000000"/>
+        </w:rPr>
+        <w:br/>
+      </w:r>
+      <w:r>
+        <w:rPr>
+          <w:rFonts w:ascii="Calibri" w:hAnsi="Calibri" w:cstheme="minorHAnsi"/>
+          <w:color w:val="000000"/>
+        </w:rPr>
+        <w:br/>
+      </w:r>
+      <w:r>
+        <w:rPr>
+          <w:rFonts w:ascii="Calibri" w:hAnsi="Calibri" w:cstheme="minorHAnsi"/>
+          <w:color w:val="000000"/>
+        </w:rPr>
+        <w:br/>
+      </w:r>
+      <w:r>
+        <w:rPr>
+          <w:rFonts w:ascii="Calibri" w:hAnsi="Calibri" w:cstheme="minorHAnsi"/>
+          <w:color w:val="000000"/>
+        </w:rPr>
+        <w:br/>
+      </w:r>
+      <w:r>
+        <w:rPr>
+          <w:rFonts w:ascii="Calibri" w:hAnsi="Calibri" w:cstheme="minorHAnsi"/>
+          <w:color w:val="000000"/>
+        </w:rPr>
+        <w:br/>
+      </w:r>
+      <w:r>
+        <w:rPr>
+          <w:rFonts w:ascii="Calibri" w:hAnsi="Calibri" w:cstheme="minorHAnsi"/>
+          <w:color w:val="000000"/>
+        </w:rPr>
+        <w:br/>
+      </w:r>
+      <w:r>
+        <w:rPr>
+          <w:rFonts w:ascii="Calibri" w:hAnsi="Calibri" w:cstheme="minorHAnsi"/>
+          <w:color w:val="000000"/>
+        </w:rPr>
+        <w:br/>
+      </w:r>
+      <w:r>
+        <w:rPr>
+          <w:rFonts w:ascii="Calibri" w:hAnsi="Calibri" w:cstheme="minorHAnsi"/>
+          <w:color w:val="000000"/>
+        </w:rPr>
+        <w:br/>
+      </w:r>
+      <w:r>
+        <w:rPr>
+          <w:rFonts w:ascii="Calibri" w:hAnsi="Calibri" w:cstheme="minorHAnsi"/>
+          <w:color w:val="000000"/>
+        </w:rPr>
+        <w:br/>
+      </w:r>
+      <w:r>
+        <w:rPr>
+          <w:rFonts w:ascii="Calibri" w:hAnsi="Calibri" w:cstheme="minorHAnsi"/>
+          <w:color w:val="000000"/>
+        </w:rPr>
+        <w:br/>
+      </w:r>
+      <w:r>
+        <w:rPr>
+          <w:rFonts w:ascii="Calibri" w:hAnsi="Calibri" w:cstheme="minorHAnsi"/>
+          <w:color w:val="000000"/>
+        </w:rPr>
+        <w:br/>
+      </w:r>
+      <w:r>
+        <w:rPr>
+          <w:rFonts w:ascii="Calibri" w:hAnsi="Calibri" w:cstheme="minorHAnsi"/>
+          <w:color w:val="000000"/>
+        </w:rPr>
+        <w:br/>
+      </w:r>
+      <w:r>
+        <w:rPr>
+          <w:rFonts w:ascii="Calibri" w:hAnsi="Calibri" w:cstheme="minorHAnsi"/>
+          <w:color w:val="000000"/>
+        </w:rPr>
+        <w:br/>
+      </w:r>
+    </w:p>
+    <w:p>
+      <w:pPr>
+        <w:pStyle w:val="Prrafodelista"/>
+        <w:rPr>
+          <w:rFonts w:ascii="Berlin Sans FB Demi" w:hAnsi="Berlin Sans FB Demi" w:cstheme="minorHAnsi"/>
           <w:color w:val="4472C4" w:themeColor="accent1"/>
-          <w:sz w:val="28"/>
-          <w:szCs w:val="28"/>
-        </w:rPr>
-        <w:t>7. Configuración y uso de Selenium.</w:t>
-      </w:r>
-    </w:p>
-    <w:p>
-      <w:pPr>
-        <w:pStyle w:val="ListParagraph"/>
-        <w:ind w:hanging="0"/>
-        <w:rPr>
-          <w:rFonts w:ascii="Calibri" w:hAnsi="Calibri" w:cs="Calibri" w:cstheme="minorHAnsi"/>
-          <w:color w:val="000000"/>
-          <w:sz w:val="22"/>
-          <w:szCs w:val="22"/>
-        </w:rPr>
-      </w:pPr>
-      <w:r>
-        <w:rPr/>
+          <w:sz w:val="32"/>
+          <w:szCs w:val="32"/>
+        </w:rPr>
+      </w:pPr>
+      <w:r>
+        <w:rPr>
+          <w:rFonts w:ascii="Calibri" w:hAnsi="Calibri" w:cstheme="minorHAnsi"/>
+          <w:color w:val="000000"/>
+        </w:rPr>
+        <w:br/>
+      </w:r>
+    </w:p>
+    <w:p>
+      <w:pPr>
+        <w:pStyle w:val="Prrafodelista"/>
+        <w:rPr>
+          <w:rFonts w:ascii="Berlin Sans FB Demi" w:hAnsi="Berlin Sans FB Demi" w:cstheme="minorHAnsi"/>
+          <w:color w:val="4472C4" w:themeColor="accent1"/>
+          <w:sz w:val="32"/>
+          <w:szCs w:val="32"/>
+        </w:rPr>
+      </w:pPr>
+    </w:p>
+    <w:p>
+      <w:pPr>
+        <w:pStyle w:val="Prrafodelista"/>
+        <w:rPr>
+          <w:rFonts w:ascii="Berlin Sans FB Demi" w:hAnsi="Berlin Sans FB Demi" w:cstheme="minorHAnsi"/>
+          <w:color w:val="4472C4" w:themeColor="accent1"/>
+          <w:sz w:val="32"/>
+          <w:szCs w:val="32"/>
+        </w:rPr>
+      </w:pPr>
+      <w:r>
+        <w:rPr>
+          <w:rFonts w:ascii="Berlin Sans FB Demi" w:hAnsi="Berlin Sans FB Demi" w:cstheme="minorHAnsi"/>
+          <w:color w:val="4472C4" w:themeColor="accent1"/>
+          <w:sz w:val="32"/>
+          <w:szCs w:val="32"/>
+        </w:rPr>
+        <w:t xml:space="preserve">7. Configuración y uso de </w:t>
+      </w:r>
+      <w:proofErr w:type="spellStart"/>
+      <w:r>
+        <w:rPr>
+          <w:rFonts w:ascii="Berlin Sans FB Demi" w:hAnsi="Berlin Sans FB Demi" w:cstheme="minorHAnsi"/>
+          <w:color w:val="4472C4" w:themeColor="accent1"/>
+          <w:sz w:val="32"/>
+          <w:szCs w:val="32"/>
+        </w:rPr>
+        <w:t>Selenium</w:t>
+      </w:r>
+      <w:proofErr w:type="spellEnd"/>
+      <w:r>
+        <w:rPr>
+          <w:rFonts w:ascii="Berlin Sans FB Demi" w:hAnsi="Berlin Sans FB Demi" w:cstheme="minorHAnsi"/>
+          <w:color w:val="4472C4" w:themeColor="accent1"/>
+          <w:sz w:val="32"/>
+          <w:szCs w:val="32"/>
+        </w:rPr>
+        <w:t>.</w:t>
+      </w:r>
+    </w:p>
+    <w:p>
+      <w:pPr>
+        <w:pStyle w:val="Prrafodelista"/>
+        <w:rPr>
+          <w:rFonts w:ascii="Berlin Sans FB Demi" w:hAnsi="Berlin Sans FB Demi" w:cstheme="minorHAnsi"/>
+          <w:color w:val="4472C4" w:themeColor="accent1"/>
+          <w:sz w:val="32"/>
+          <w:szCs w:val="32"/>
+        </w:rPr>
+      </w:pPr>
+    </w:p>
+    <w:p>
+      <w:pPr>
+        <w:pStyle w:val="Prrafodelista"/>
+        <w:rPr>
+          <w:sz w:val="32"/>
+          <w:szCs w:val="32"/>
+        </w:rPr>
+      </w:pPr>
+    </w:p>
+    <w:p>
+      <w:pPr>
+        <w:pStyle w:val="Prrafodelista"/>
+        <w:rPr>
+          <w:rFonts w:ascii="Calibri" w:hAnsi="Calibri" w:cstheme="minorHAnsi"/>
+          <w:color w:val="000000"/>
+        </w:rPr>
+      </w:pPr>
+      <w:r>
+        <w:rPr>
+          <w:noProof/>
+        </w:rPr>
+        <w:lastRenderedPageBreak/>
         <w:drawing>
-          <wp:anchor behindDoc="0" distT="0" distB="0" distL="0" distR="0" simplePos="0" locked="0" layoutInCell="0" allowOverlap="1" relativeHeight="7">
+          <wp:anchor distT="0" distB="0" distL="0" distR="0" simplePos="0" relativeHeight="7" behindDoc="0" locked="0" layoutInCell="0" allowOverlap="1" wp14:anchorId="7DC007EA" wp14:editId="2A967931">
             <wp:simplePos x="0" y="0"/>
             <wp:positionH relativeFrom="column">
               <wp:posOffset>233045</wp:posOffset>
@@ -1249,9 +2721,9 @@
               <wp:posOffset>-9525</wp:posOffset>
             </wp:positionV>
             <wp:extent cx="4848225" cy="4125595"/>
-            <wp:effectExtent l="0" t="0" r="0" b="0"/>
+            <wp:effectExtent l="0" t="0" r="5715" b="8255"/>
             <wp:wrapSquare wrapText="largest"/>
-            <wp:docPr id="6" name="Imagen6" descr=""/>
+            <wp:docPr id="6" name="Imagen6"/>
             <wp:cNvGraphicFramePr>
               <a:graphicFrameLocks xmlns:a="http://schemas.openxmlformats.org/drawingml/2006/main" noChangeAspect="1"/>
             </wp:cNvGraphicFramePr>
@@ -1259,13 +2731,13 @@
               <a:graphicData uri="http://schemas.openxmlformats.org/drawingml/2006/picture">
                 <pic:pic xmlns:pic="http://schemas.openxmlformats.org/drawingml/2006/picture">
                   <pic:nvPicPr>
-                    <pic:cNvPr id="6" name="Imagen6" descr=""/>
+                    <pic:cNvPr id="6" name="Imagen6"/>
                     <pic:cNvPicPr>
                       <a:picLocks noChangeAspect="1" noChangeArrowheads="1"/>
                     </pic:cNvPicPr>
                   </pic:nvPicPr>
                   <pic:blipFill>
-                    <a:blip r:embed="rId7"/>
+                    <a:blip r:embed="rId18"/>
                     <a:stretch>
                       <a:fillRect/>
                     </a:stretch>
@@ -1282,77 +2754,214 @@
                 </pic:pic>
               </a:graphicData>
             </a:graphic>
+            <wp14:sizeRelH relativeFrom="margin">
+              <wp14:pctWidth>0</wp14:pctWidth>
+            </wp14:sizeRelH>
+            <wp14:sizeRelV relativeFrom="margin">
+              <wp14:pctHeight>0</wp14:pctHeight>
+            </wp14:sizeRelV>
           </wp:anchor>
         </w:drawing>
       </w:r>
     </w:p>
     <w:p>
       <w:pPr>
-        <w:pStyle w:val="ListParagraph"/>
-        <w:ind w:hanging="0"/>
-        <w:rPr/>
-      </w:pPr>
-      <w:r>
-        <w:rPr>
-          <w:rFonts w:cs="Calibri" w:ascii="Calibri" w:hAnsi="Calibri" w:cstheme="minorHAnsi"/>
-          <w:color w:val="000000"/>
-          <w:sz w:val="22"/>
-          <w:szCs w:val="22"/>
-        </w:rPr>
-        <w:br/>
-        <w:br/>
-        <w:br/>
-        <w:br/>
-        <w:br/>
-        <w:br/>
-        <w:br/>
-        <w:br/>
-        <w:br/>
-        <w:br/>
-        <w:br/>
-        <w:br/>
-        <w:br/>
-        <w:br/>
-        <w:br/>
-        <w:br/>
-        <w:br/>
-        <w:br/>
-        <w:br/>
-        <w:br/>
-        <w:br/>
-        <w:br/>
-        <w:br/>
-        <w:br/>
-      </w:r>
-    </w:p>
-    <w:p>
-      <w:pPr>
-        <w:pStyle w:val="ListParagraph"/>
-        <w:spacing w:before="0" w:after="160"/>
-        <w:ind w:hanging="0"/>
-        <w:contextualSpacing/>
-        <w:rPr>
-          <w:rFonts w:ascii="Calibri" w:hAnsi="Calibri" w:cs="Calibri" w:cstheme="minorHAnsi"/>
-          <w:color w:val="000000"/>
-          <w:sz w:val="22"/>
-          <w:szCs w:val="22"/>
-        </w:rPr>
-      </w:pPr>
-      <w:r>
-        <w:rPr/>
+        <w:pStyle w:val="Prrafodelista"/>
+      </w:pPr>
+      <w:r>
+        <w:rPr>
+          <w:rFonts w:ascii="Calibri" w:hAnsi="Calibri" w:cstheme="minorHAnsi"/>
+          <w:color w:val="000000"/>
+        </w:rPr>
+        <w:br/>
+      </w:r>
+      <w:r>
+        <w:rPr>
+          <w:rFonts w:ascii="Calibri" w:hAnsi="Calibri" w:cstheme="minorHAnsi"/>
+          <w:color w:val="000000"/>
+        </w:rPr>
+        <w:br/>
+      </w:r>
+      <w:r>
+        <w:rPr>
+          <w:rFonts w:ascii="Calibri" w:hAnsi="Calibri" w:cstheme="minorHAnsi"/>
+          <w:color w:val="000000"/>
+        </w:rPr>
+        <w:br/>
+      </w:r>
+      <w:r>
+        <w:rPr>
+          <w:rFonts w:ascii="Calibri" w:hAnsi="Calibri" w:cstheme="minorHAnsi"/>
+          <w:color w:val="000000"/>
+        </w:rPr>
+        <w:br/>
+      </w:r>
+      <w:r>
+        <w:rPr>
+          <w:rFonts w:ascii="Calibri" w:hAnsi="Calibri" w:cstheme="minorHAnsi"/>
+          <w:color w:val="000000"/>
+        </w:rPr>
+        <w:br/>
+      </w:r>
+      <w:r>
+        <w:rPr>
+          <w:rFonts w:ascii="Calibri" w:hAnsi="Calibri" w:cstheme="minorHAnsi"/>
+          <w:color w:val="000000"/>
+        </w:rPr>
+        <w:br/>
+      </w:r>
+      <w:r>
+        <w:rPr>
+          <w:rFonts w:ascii="Calibri" w:hAnsi="Calibri" w:cstheme="minorHAnsi"/>
+          <w:color w:val="000000"/>
+        </w:rPr>
+        <w:br/>
+      </w:r>
+      <w:r>
+        <w:rPr>
+          <w:rFonts w:ascii="Calibri" w:hAnsi="Calibri" w:cstheme="minorHAnsi"/>
+          <w:color w:val="000000"/>
+        </w:rPr>
+        <w:br/>
+      </w:r>
+      <w:r>
+        <w:rPr>
+          <w:rFonts w:ascii="Calibri" w:hAnsi="Calibri" w:cstheme="minorHAnsi"/>
+          <w:color w:val="000000"/>
+        </w:rPr>
+        <w:br/>
+      </w:r>
+      <w:r>
+        <w:rPr>
+          <w:rFonts w:ascii="Calibri" w:hAnsi="Calibri" w:cstheme="minorHAnsi"/>
+          <w:color w:val="000000"/>
+        </w:rPr>
+        <w:br/>
+      </w:r>
+      <w:r>
+        <w:rPr>
+          <w:rFonts w:ascii="Calibri" w:hAnsi="Calibri" w:cstheme="minorHAnsi"/>
+          <w:color w:val="000000"/>
+        </w:rPr>
+        <w:br/>
+      </w:r>
+      <w:r>
+        <w:rPr>
+          <w:rFonts w:ascii="Calibri" w:hAnsi="Calibri" w:cstheme="minorHAnsi"/>
+          <w:color w:val="000000"/>
+        </w:rPr>
+        <w:br/>
+      </w:r>
+      <w:r>
+        <w:rPr>
+          <w:rFonts w:ascii="Calibri" w:hAnsi="Calibri" w:cstheme="minorHAnsi"/>
+          <w:color w:val="000000"/>
+        </w:rPr>
+        <w:br/>
+      </w:r>
+      <w:r>
+        <w:rPr>
+          <w:rFonts w:ascii="Calibri" w:hAnsi="Calibri" w:cstheme="minorHAnsi"/>
+          <w:color w:val="000000"/>
+        </w:rPr>
+        <w:br/>
+      </w:r>
+      <w:r>
+        <w:rPr>
+          <w:rFonts w:ascii="Calibri" w:hAnsi="Calibri" w:cstheme="minorHAnsi"/>
+          <w:color w:val="000000"/>
+        </w:rPr>
+        <w:br/>
+      </w:r>
+      <w:r>
+        <w:rPr>
+          <w:rFonts w:ascii="Calibri" w:hAnsi="Calibri" w:cstheme="minorHAnsi"/>
+          <w:color w:val="000000"/>
+        </w:rPr>
+        <w:br/>
+      </w:r>
+      <w:r>
+        <w:rPr>
+          <w:rFonts w:ascii="Calibri" w:hAnsi="Calibri" w:cstheme="minorHAnsi"/>
+          <w:color w:val="000000"/>
+        </w:rPr>
+        <w:br/>
+      </w:r>
+      <w:r>
+        <w:rPr>
+          <w:rFonts w:ascii="Calibri" w:hAnsi="Calibri" w:cstheme="minorHAnsi"/>
+          <w:color w:val="000000"/>
+        </w:rPr>
+        <w:br/>
+      </w:r>
+      <w:r>
+        <w:rPr>
+          <w:rFonts w:ascii="Calibri" w:hAnsi="Calibri" w:cstheme="minorHAnsi"/>
+          <w:color w:val="000000"/>
+        </w:rPr>
+        <w:br/>
+      </w:r>
+      <w:r>
+        <w:rPr>
+          <w:rFonts w:ascii="Calibri" w:hAnsi="Calibri" w:cstheme="minorHAnsi"/>
+          <w:color w:val="000000"/>
+        </w:rPr>
+        <w:br/>
+      </w:r>
+      <w:r>
+        <w:rPr>
+          <w:rFonts w:ascii="Calibri" w:hAnsi="Calibri" w:cstheme="minorHAnsi"/>
+          <w:color w:val="000000"/>
+        </w:rPr>
+        <w:br/>
+      </w:r>
+      <w:r>
+        <w:rPr>
+          <w:rFonts w:ascii="Calibri" w:hAnsi="Calibri" w:cstheme="minorHAnsi"/>
+          <w:color w:val="000000"/>
+        </w:rPr>
+        <w:br/>
+      </w:r>
+      <w:r>
+        <w:rPr>
+          <w:rFonts w:ascii="Calibri" w:hAnsi="Calibri" w:cstheme="minorHAnsi"/>
+          <w:color w:val="000000"/>
+        </w:rPr>
+        <w:br/>
+      </w:r>
+      <w:r>
+        <w:rPr>
+          <w:rFonts w:ascii="Calibri" w:hAnsi="Calibri" w:cstheme="minorHAnsi"/>
+          <w:color w:val="000000"/>
+        </w:rPr>
+        <w:br/>
+      </w:r>
+    </w:p>
+    <w:p>
+      <w:pPr>
+        <w:pStyle w:val="Prrafodelista"/>
+        <w:rPr>
+          <w:rFonts w:ascii="Calibri" w:hAnsi="Calibri" w:cstheme="minorHAnsi"/>
+          <w:color w:val="000000"/>
+        </w:rPr>
+      </w:pPr>
+      <w:r>
+        <w:rPr>
+          <w:noProof/>
+        </w:rPr>
         <w:drawing>
-          <wp:anchor behindDoc="0" distT="0" distB="0" distL="0" distR="0" simplePos="0" locked="0" layoutInCell="0" allowOverlap="1" relativeHeight="8">
+          <wp:anchor distT="0" distB="0" distL="0" distR="0" simplePos="0" relativeHeight="8" behindDoc="0" locked="0" layoutInCell="0" allowOverlap="1" wp14:anchorId="573B3E5C" wp14:editId="6EE7FEF6">
             <wp:simplePos x="0" y="0"/>
-            <wp:positionH relativeFrom="column">
-              <wp:align>center</wp:align>
+            <wp:positionH relativeFrom="margin">
+              <wp:posOffset>215900</wp:posOffset>
             </wp:positionH>
             <wp:positionV relativeFrom="paragraph">
-              <wp:posOffset>635</wp:posOffset>
+              <wp:posOffset>3810</wp:posOffset>
             </wp:positionV>
-            <wp:extent cx="4750435" cy="4037330"/>
-            <wp:effectExtent l="0" t="0" r="0" b="0"/>
+            <wp:extent cx="4817110" cy="4093845"/>
+            <wp:effectExtent l="0" t="0" r="2540" b="1905"/>
             <wp:wrapSquare wrapText="largest"/>
-            <wp:docPr id="7" name="Imagen7" descr=""/>
+            <wp:docPr id="7" name="Imagen7"/>
             <wp:cNvGraphicFramePr>
               <a:graphicFrameLocks xmlns:a="http://schemas.openxmlformats.org/drawingml/2006/main" noChangeAspect="1"/>
             </wp:cNvGraphicFramePr>
@@ -1360,13 +2969,13 @@
               <a:graphicData uri="http://schemas.openxmlformats.org/drawingml/2006/picture">
                 <pic:pic xmlns:pic="http://schemas.openxmlformats.org/drawingml/2006/picture">
                   <pic:nvPicPr>
-                    <pic:cNvPr id="7" name="Imagen7" descr=""/>
+                    <pic:cNvPr id="7" name="Imagen7"/>
                     <pic:cNvPicPr>
                       <a:picLocks noChangeAspect="1" noChangeArrowheads="1"/>
                     </pic:cNvPicPr>
                   </pic:nvPicPr>
                   <pic:blipFill>
-                    <a:blip r:embed="rId8"/>
+                    <a:blip r:embed="rId19"/>
                     <a:stretch>
                       <a:fillRect/>
                     </a:stretch>
@@ -1374,7 +2983,7 @@
                   <pic:spPr bwMode="auto">
                     <a:xfrm>
                       <a:off x="0" y="0"/>
-                      <a:ext cx="4750435" cy="4037330"/>
+                      <a:ext cx="4817110" cy="4093845"/>
                     </a:xfrm>
                     <a:prstGeom prst="rect">
                       <a:avLst/>
@@ -1383,48 +2992,121 @@
                 </pic:pic>
               </a:graphicData>
             </a:graphic>
+            <wp14:sizeRelH relativeFrom="margin">
+              <wp14:pctWidth>0</wp14:pctWidth>
+            </wp14:sizeRelH>
+            <wp14:sizeRelV relativeFrom="margin">
+              <wp14:pctHeight>0</wp14:pctHeight>
+            </wp14:sizeRelV>
           </wp:anchor>
         </w:drawing>
       </w:r>
     </w:p>
     <w:sectPr>
-      <w:headerReference w:type="default" r:id="rId9"/>
-      <w:type w:val="nextPage"/>
+      <w:headerReference w:type="default" r:id="rId20"/>
       <w:pgSz w:w="11906" w:h="16838"/>
-      <w:pgMar w:left="1701" w:right="1701" w:header="708" w:top="1417" w:footer="0" w:bottom="1417" w:gutter="0"/>
-      <w:pgNumType w:fmt="decimal"/>
-      <w:formProt w:val="false"/>
-      <w:textDirection w:val="lrTb"/>
-      <w:docGrid w:type="default" w:linePitch="360" w:charSpace="4096"/>
+      <w:pgMar w:top="1417" w:right="1701" w:bottom="1417" w:left="1701" w:header="708" w:footer="0" w:gutter="0"/>
+      <w:cols w:space="720"/>
+      <w:formProt w:val="0"/>
+      <w:docGrid w:linePitch="360" w:charSpace="4096"/>
     </w:sectPr>
   </w:body>
 </w:document>
 </file>
 
+<file path=word/endnotes.xml><?xml version="1.0" encoding="utf-8"?>
+<w:endnotes xmlns:wpc="http://schemas.microsoft.com/office/word/2010/wordprocessingCanvas" xmlns:cx="http://schemas.microsoft.com/office/drawing/2014/chartex" xmlns:cx1="http://schemas.microsoft.com/office/drawing/2015/9/8/chartex" xmlns:cx2="http://schemas.microsoft.com/office/drawing/2015/10/21/chartex" xmlns:cx3="http://schemas.microsoft.com/office/drawing/2016/5/9/chartex" xmlns:cx4="http://schemas.microsoft.com/office/drawing/2016/5/10/chartex" xmlns:cx5="http://schemas.microsoft.com/office/drawing/2016/5/11/chartex" xmlns:cx6="http://schemas.microsoft.com/office/drawing/2016/5/12/chartex" xmlns:cx7="http://schemas.microsoft.com/office/drawing/2016/5/13/chartex" xmlns:cx8="http://schemas.microsoft.com/office/drawing/2016/5/14/chartex" xmlns:mc="http://schemas.openxmlformats.org/markup-compatibility/2006" xmlns:aink="http://schemas.microsoft.com/office/drawing/2016/ink" xmlns:am3d="http://schemas.microsoft.com/office/drawing/2017/model3d" xmlns:o="urn:schemas-microsoft-com:office:office" xmlns:r="http://schemas.openxmlformats.org/officeDocument/2006/relationships" xmlns:m="http://schemas.openxmlformats.org/officeDocument/2006/math" xmlns:v="urn:schemas-microsoft-com:vml" xmlns:wp14="http://schemas.microsoft.com/office/word/2010/wordprocessingDrawing" xmlns:wp="http://schemas.openxmlformats.org/drawingml/2006/wordprocessingDrawing" xmlns:w10="urn:schemas-microsoft-com:office:word" xmlns:w="http://schemas.openxmlformats.org/wordprocessingml/2006/main" xmlns:w14="http://schemas.microsoft.com/office/word/2010/wordml" xmlns:w15="http://schemas.microsoft.com/office/word/2012/wordml" xmlns:w16cex="http://schemas.microsoft.com/office/word/2018/wordml/cex" xmlns:w16cid="http://schemas.microsoft.com/office/word/2016/wordml/cid" xmlns:w16="http://schemas.microsoft.com/office/word/2018/wordml" xmlns:w16sdtdh="http://schemas.microsoft.com/office/word/2020/wordml/sdtdatahash" xmlns:w16se="http://schemas.microsoft.com/office/word/2015/wordml/symex" xmlns:wpg="http://schemas.microsoft.com/office/word/2010/wordprocessingGroup" xmlns:wpi="http://schemas.microsoft.com/office/word/2010/wordprocessingInk" xmlns:wne="http://schemas.microsoft.com/office/word/2006/wordml" xmlns:wps="http://schemas.microsoft.com/office/word/2010/wordprocessingShape" mc:Ignorable="w14 w15 w16se w16cid w16 w16cex w16sdtdh wp14">
+  <w:endnote w:type="separator" w:id="-1">
+    <w:p>
+      <w:pPr>
+        <w:spacing w:after="0" w:line="240" w:lineRule="auto"/>
+      </w:pPr>
+      <w:r>
+        <w:separator/>
+      </w:r>
+    </w:p>
+  </w:endnote>
+  <w:endnote w:type="continuationSeparator" w:id="0">
+    <w:p>
+      <w:pPr>
+        <w:spacing w:after="0" w:line="240" w:lineRule="auto"/>
+      </w:pPr>
+      <w:r>
+        <w:continuationSeparator/>
+      </w:r>
+    </w:p>
+  </w:endnote>
+</w:endnotes>
+</file>
+
+<file path=word/footnotes.xml><?xml version="1.0" encoding="utf-8"?>
+<w:footnotes xmlns:wpc="http://schemas.microsoft.com/office/word/2010/wordprocessingCanvas" xmlns:cx="http://schemas.microsoft.com/office/drawing/2014/chartex" xmlns:cx1="http://schemas.microsoft.com/office/drawing/2015/9/8/chartex" xmlns:cx2="http://schemas.microsoft.com/office/drawing/2015/10/21/chartex" xmlns:cx3="http://schemas.microsoft.com/office/drawing/2016/5/9/chartex" xmlns:cx4="http://schemas.microsoft.com/office/drawing/2016/5/10/chartex" xmlns:cx5="http://schemas.microsoft.com/office/drawing/2016/5/11/chartex" xmlns:cx6="http://schemas.microsoft.com/office/drawing/2016/5/12/chartex" xmlns:cx7="http://schemas.microsoft.com/office/drawing/2016/5/13/chartex" xmlns:cx8="http://schemas.microsoft.com/office/drawing/2016/5/14/chartex" xmlns:mc="http://schemas.openxmlformats.org/markup-compatibility/2006" xmlns:aink="http://schemas.microsoft.com/office/drawing/2016/ink" xmlns:am3d="http://schemas.microsoft.com/office/drawing/2017/model3d" xmlns:o="urn:schemas-microsoft-com:office:office" xmlns:r="http://schemas.openxmlformats.org/officeDocument/2006/relationships" xmlns:m="http://schemas.openxmlformats.org/officeDocument/2006/math" xmlns:v="urn:schemas-microsoft-com:vml" xmlns:wp14="http://schemas.microsoft.com/office/word/2010/wordprocessingDrawing" xmlns:wp="http://schemas.openxmlformats.org/drawingml/2006/wordprocessingDrawing" xmlns:w10="urn:schemas-microsoft-com:office:word" xmlns:w="http://schemas.openxmlformats.org/wordprocessingml/2006/main" xmlns:w14="http://schemas.microsoft.com/office/word/2010/wordml" xmlns:w15="http://schemas.microsoft.com/office/word/2012/wordml" xmlns:w16cex="http://schemas.microsoft.com/office/word/2018/wordml/cex" xmlns:w16cid="http://schemas.microsoft.com/office/word/2016/wordml/cid" xmlns:w16="http://schemas.microsoft.com/office/word/2018/wordml" xmlns:w16sdtdh="http://schemas.microsoft.com/office/word/2020/wordml/sdtdatahash" xmlns:w16se="http://schemas.microsoft.com/office/word/2015/wordml/symex" xmlns:wpg="http://schemas.microsoft.com/office/word/2010/wordprocessingGroup" xmlns:wpi="http://schemas.microsoft.com/office/word/2010/wordprocessingInk" xmlns:wne="http://schemas.microsoft.com/office/word/2006/wordml" xmlns:wps="http://schemas.microsoft.com/office/word/2010/wordprocessingShape" mc:Ignorable="w14 w15 w16se w16cid w16 w16cex w16sdtdh wp14">
+  <w:footnote w:type="separator" w:id="-1">
+    <w:p>
+      <w:pPr>
+        <w:spacing w:after="0" w:line="240" w:lineRule="auto"/>
+      </w:pPr>
+      <w:r>
+        <w:separator/>
+      </w:r>
+    </w:p>
+  </w:footnote>
+  <w:footnote w:type="continuationSeparator" w:id="0">
+    <w:p>
+      <w:pPr>
+        <w:spacing w:after="0" w:line="240" w:lineRule="auto"/>
+      </w:pPr>
+      <w:r>
+        <w:continuationSeparator/>
+      </w:r>
+    </w:p>
+  </w:footnote>
+</w:footnotes>
+</file>
+
 <file path=word/header1.xml><?xml version="1.0" encoding="utf-8"?>
-<w:hdr xmlns:o="urn:schemas-microsoft-com:office:office" xmlns:r="http://schemas.openxmlformats.org/officeDocument/2006/relationships" xmlns:v="urn:schemas-microsoft-com:vml" xmlns:w="http://schemas.openxmlformats.org/wordprocessingml/2006/main" xmlns:w10="urn:schemas-microsoft-com:office:word" xmlns:wp="http://schemas.openxmlformats.org/drawingml/2006/wordprocessingDrawing" xmlns:wps="http://schemas.microsoft.com/office/word/2010/wordprocessingShape" xmlns:wpg="http://schemas.microsoft.com/office/word/2010/wordprocessingGroup" xmlns:mc="http://schemas.openxmlformats.org/markup-compatibility/2006" xmlns:wp14="http://schemas.microsoft.com/office/word/2010/wordprocessingDrawing" xmlns:w14="http://schemas.microsoft.com/office/word/2010/wordml" mc:Ignorable="w14 wp14">
+<w:hdr xmlns:wpc="http://schemas.microsoft.com/office/word/2010/wordprocessingCanvas" xmlns:cx="http://schemas.microsoft.com/office/drawing/2014/chartex" xmlns:cx1="http://schemas.microsoft.com/office/drawing/2015/9/8/chartex" xmlns:cx2="http://schemas.microsoft.com/office/drawing/2015/10/21/chartex" xmlns:cx3="http://schemas.microsoft.com/office/drawing/2016/5/9/chartex" xmlns:cx4="http://schemas.microsoft.com/office/drawing/2016/5/10/chartex" xmlns:cx5="http://schemas.microsoft.com/office/drawing/2016/5/11/chartex" xmlns:cx6="http://schemas.microsoft.com/office/drawing/2016/5/12/chartex" xmlns:cx7="http://schemas.microsoft.com/office/drawing/2016/5/13/chartex" xmlns:cx8="http://schemas.microsoft.com/office/drawing/2016/5/14/chartex" xmlns:mc="http://schemas.openxmlformats.org/markup-compatibility/2006" xmlns:aink="http://schemas.microsoft.com/office/drawing/2016/ink" xmlns:am3d="http://schemas.microsoft.com/office/drawing/2017/model3d" xmlns:o="urn:schemas-microsoft-com:office:office" xmlns:r="http://schemas.openxmlformats.org/officeDocument/2006/relationships" xmlns:m="http://schemas.openxmlformats.org/officeDocument/2006/math" xmlns:v="urn:schemas-microsoft-com:vml" xmlns:wp14="http://schemas.microsoft.com/office/word/2010/wordprocessingDrawing" xmlns:wp="http://schemas.openxmlformats.org/drawingml/2006/wordprocessingDrawing" xmlns:w10="urn:schemas-microsoft-com:office:word" xmlns:w="http://schemas.openxmlformats.org/wordprocessingml/2006/main" xmlns:w14="http://schemas.microsoft.com/office/word/2010/wordml" xmlns:w15="http://schemas.microsoft.com/office/word/2012/wordml" xmlns:w16cex="http://schemas.microsoft.com/office/word/2018/wordml/cex" xmlns:w16cid="http://schemas.microsoft.com/office/word/2016/wordml/cid" xmlns:w16="http://schemas.microsoft.com/office/word/2018/wordml" xmlns:w16sdtdh="http://schemas.microsoft.com/office/word/2020/wordml/sdtdatahash" xmlns:w16se="http://schemas.microsoft.com/office/word/2015/wordml/symex" xmlns:wpg="http://schemas.microsoft.com/office/word/2010/wordprocessingGroup" xmlns:wpi="http://schemas.microsoft.com/office/word/2010/wordprocessingInk" xmlns:wne="http://schemas.microsoft.com/office/word/2006/wordml" xmlns:wps="http://schemas.microsoft.com/office/word/2010/wordprocessingShape" mc:Ignorable="w14 w15 w16se w16cid w16 w16cex w16sdtdh wp14">
   <w:p>
     <w:pPr>
-      <w:pStyle w:val="Cabecera"/>
-      <w:rPr/>
+      <w:pStyle w:val="Encabezado"/>
     </w:pPr>
     <w:r>
-      <w:rPr/>
       <w:t>Juan José López Vega</w:t>
+    </w:r>
+    <w:r>
       <w:tab/>
+    </w:r>
+    <w:r>
       <w:t xml:space="preserve">                                                    DA2D1E    </w:t>
+    </w:r>
+    <w:r>
       <w:tab/>
     </w:r>
   </w:p>
   <w:p>
     <w:pPr>
-      <w:pStyle w:val="Cabecera"/>
-      <w:rPr/>
+      <w:pStyle w:val="Encabezado"/>
     </w:pPr>
+    <w:proofErr w:type="spellStart"/>
     <w:r>
-      <w:rPr/>
-      <w:t xml:space="preserve">Alexandru Blaga </w:t>
+      <w:t>Alexandru</w:t>
+    </w:r>
+    <w:proofErr w:type="spellEnd"/>
+    <w:r>
+      <w:t xml:space="preserve"> </w:t>
+    </w:r>
+    <w:proofErr w:type="spellStart"/>
+    <w:r>
+      <w:t>Blaga</w:t>
+    </w:r>
+    <w:proofErr w:type="spellEnd"/>
+    <w:r>
+      <w:t xml:space="preserve"> </w:t>
+    </w:r>
+    <w:r>
       <w:tab/>
+    </w:r>
+    <w:r>
       <w:tab/>
       <w:t>Ampliación de conocimientos Python</w:t>
     </w:r>
@@ -1433,8 +3115,11 @@
 </file>
 
 <file path=word/numbering.xml><?xml version="1.0" encoding="utf-8"?>
-<w:numbering xmlns:w="http://schemas.openxmlformats.org/wordprocessingml/2006/main" xmlns:o="urn:schemas-microsoft-com:office:office" xmlns:r="http://schemas.openxmlformats.org/officeDocument/2006/relationships" xmlns:v="urn:schemas-microsoft-com:vml" xmlns:mc="http://schemas.openxmlformats.org/markup-compatibility/2006" xmlns:w14="http://schemas.microsoft.com/office/word/2010/wordml" mc:Ignorable="w14">
-  <w:abstractNum w:abstractNumId="1">
+<w:numbering xmlns:wpc="http://schemas.microsoft.com/office/word/2010/wordprocessingCanvas" xmlns:cx="http://schemas.microsoft.com/office/drawing/2014/chartex" xmlns:cx1="http://schemas.microsoft.com/office/drawing/2015/9/8/chartex" xmlns:cx2="http://schemas.microsoft.com/office/drawing/2015/10/21/chartex" xmlns:cx3="http://schemas.microsoft.com/office/drawing/2016/5/9/chartex" xmlns:cx4="http://schemas.microsoft.com/office/drawing/2016/5/10/chartex" xmlns:cx5="http://schemas.microsoft.com/office/drawing/2016/5/11/chartex" xmlns:cx6="http://schemas.microsoft.com/office/drawing/2016/5/12/chartex" xmlns:cx7="http://schemas.microsoft.com/office/drawing/2016/5/13/chartex" xmlns:cx8="http://schemas.microsoft.com/office/drawing/2016/5/14/chartex" xmlns:mc="http://schemas.openxmlformats.org/markup-compatibility/2006" xmlns:aink="http://schemas.microsoft.com/office/drawing/2016/ink" xmlns:am3d="http://schemas.microsoft.com/office/drawing/2017/model3d" xmlns:o="urn:schemas-microsoft-com:office:office" xmlns:r="http://schemas.openxmlformats.org/officeDocument/2006/relationships" xmlns:m="http://schemas.openxmlformats.org/officeDocument/2006/math" xmlns:v="urn:schemas-microsoft-com:vml" xmlns:wp14="http://schemas.microsoft.com/office/word/2010/wordprocessingDrawing" xmlns:wp="http://schemas.openxmlformats.org/drawingml/2006/wordprocessingDrawing" xmlns:w10="urn:schemas-microsoft-com:office:word" xmlns:w="http://schemas.openxmlformats.org/wordprocessingml/2006/main" xmlns:w14="http://schemas.microsoft.com/office/word/2010/wordml" xmlns:w15="http://schemas.microsoft.com/office/word/2012/wordml" xmlns:w16cex="http://schemas.microsoft.com/office/word/2018/wordml/cex" xmlns:w16cid="http://schemas.microsoft.com/office/word/2016/wordml/cid" xmlns:w16="http://schemas.microsoft.com/office/word/2018/wordml" xmlns:w16sdtdh="http://schemas.microsoft.com/office/word/2020/wordml/sdtdatahash" xmlns:w16se="http://schemas.microsoft.com/office/word/2015/wordml/symex" xmlns:wpg="http://schemas.microsoft.com/office/word/2010/wordprocessingGroup" xmlns:wpi="http://schemas.microsoft.com/office/word/2010/wordprocessingInk" xmlns:wne="http://schemas.microsoft.com/office/word/2006/wordml" xmlns:wps="http://schemas.microsoft.com/office/word/2010/wordprocessingShape" mc:Ignorable="w14 w15 w16se w16cid w16 w16cex w16sdtdh wp14">
+  <w:abstractNum w:abstractNumId="0" w15:restartNumberingAfterBreak="0">
+    <w:nsid w:val="3CDB535E"/>
+    <w:multiLevelType w:val="multilevel"/>
+    <w:tmpl w:val="02F4A254"/>
     <w:lvl w:ilvl="0">
       <w:start w:val="1"/>
       <w:numFmt w:val="none"/>
@@ -1445,7 +3130,7 @@
         <w:tabs>
           <w:tab w:val="num" w:pos="0"/>
         </w:tabs>
-        <w:ind w:left="0" w:hanging="0"/>
+        <w:ind w:left="0" w:firstLine="0"/>
       </w:pPr>
     </w:lvl>
     <w:lvl w:ilvl="1">
@@ -1458,7 +3143,7 @@
         <w:tabs>
           <w:tab w:val="num" w:pos="0"/>
         </w:tabs>
-        <w:ind w:left="0" w:hanging="0"/>
+        <w:ind w:left="0" w:firstLine="0"/>
       </w:pPr>
     </w:lvl>
     <w:lvl w:ilvl="2">
@@ -1471,7 +3156,7 @@
         <w:tabs>
           <w:tab w:val="num" w:pos="0"/>
         </w:tabs>
-        <w:ind w:left="0" w:hanging="0"/>
+        <w:ind w:left="0" w:firstLine="0"/>
       </w:pPr>
     </w:lvl>
     <w:lvl w:ilvl="3">
@@ -1484,7 +3169,7 @@
         <w:tabs>
           <w:tab w:val="num" w:pos="0"/>
         </w:tabs>
-        <w:ind w:left="0" w:hanging="0"/>
+        <w:ind w:left="0" w:firstLine="0"/>
       </w:pPr>
     </w:lvl>
     <w:lvl w:ilvl="4">
@@ -1497,7 +3182,7 @@
         <w:tabs>
           <w:tab w:val="num" w:pos="0"/>
         </w:tabs>
-        <w:ind w:left="0" w:hanging="0"/>
+        <w:ind w:left="0" w:firstLine="0"/>
       </w:pPr>
     </w:lvl>
     <w:lvl w:ilvl="5">
@@ -1510,7 +3195,7 @@
         <w:tabs>
           <w:tab w:val="num" w:pos="0"/>
         </w:tabs>
-        <w:ind w:left="0" w:hanging="0"/>
+        <w:ind w:left="0" w:firstLine="0"/>
       </w:pPr>
     </w:lvl>
     <w:lvl w:ilvl="6">
@@ -1523,7 +3208,7 @@
         <w:tabs>
           <w:tab w:val="num" w:pos="0"/>
         </w:tabs>
-        <w:ind w:left="0" w:hanging="0"/>
+        <w:ind w:left="0" w:firstLine="0"/>
       </w:pPr>
     </w:lvl>
     <w:lvl w:ilvl="7">
@@ -1536,7 +3221,7 @@
         <w:tabs>
           <w:tab w:val="num" w:pos="0"/>
         </w:tabs>
-        <w:ind w:left="0" w:hanging="0"/>
+        <w:ind w:left="0" w:firstLine="0"/>
       </w:pPr>
     </w:lvl>
     <w:lvl w:ilvl="8">
@@ -1549,21 +3234,24 @@
         <w:tabs>
           <w:tab w:val="num" w:pos="0"/>
         </w:tabs>
-        <w:ind w:left="0" w:hanging="0"/>
+        <w:ind w:left="0" w:firstLine="0"/>
       </w:pPr>
     </w:lvl>
   </w:abstractNum>
-  <w:abstractNum w:abstractNumId="2">
+  <w:abstractNum w:abstractNumId="1" w15:restartNumberingAfterBreak="0">
+    <w:nsid w:val="4D230CFB"/>
+    <w:multiLevelType w:val="multilevel"/>
+    <w:tmpl w:val="6ED09C7E"/>
     <w:lvl w:ilvl="0">
       <w:start w:val="1"/>
-      <w:numFmt w:val="decimal"/>
-      <w:lvlText w:val="%1."/>
+      <w:numFmt w:val="lowerLetter"/>
+      <w:lvlText w:val="%1)"/>
       <w:lvlJc w:val="left"/>
       <w:pPr>
         <w:tabs>
-          <w:tab w:val="num" w:pos="0"/>
+          <w:tab w:val="num" w:pos="-76"/>
         </w:tabs>
-        <w:ind w:left="720" w:hanging="360"/>
+        <w:ind w:left="644" w:hanging="360"/>
       </w:pPr>
     </w:lvl>
     <w:lvl w:ilvl="1">
@@ -1663,11 +3351,14 @@
       </w:pPr>
     </w:lvl>
   </w:abstractNum>
-  <w:abstractNum w:abstractNumId="3">
+  <w:abstractNum w:abstractNumId="2" w15:restartNumberingAfterBreak="0">
+    <w:nsid w:val="6BD92383"/>
+    <w:multiLevelType w:val="multilevel"/>
+    <w:tmpl w:val="086EB3BA"/>
     <w:lvl w:ilvl="0">
       <w:start w:val="1"/>
-      <w:numFmt w:val="lowerLetter"/>
-      <w:lvlText w:val="%1)"/>
+      <w:numFmt w:val="decimal"/>
+      <w:lvlText w:val="%1."/>
       <w:lvlJc w:val="left"/>
       <w:pPr>
         <w:tabs>
@@ -1773,7 +3464,10 @@
       </w:pPr>
     </w:lvl>
   </w:abstractNum>
-  <w:abstractNum w:abstractNumId="4">
+  <w:abstractNum w:abstractNumId="3" w15:restartNumberingAfterBreak="0">
+    <w:nsid w:val="7CE3654D"/>
+    <w:multiLevelType w:val="multilevel"/>
+    <w:tmpl w:val="286C3D36"/>
     <w:lvl w:ilvl="0">
       <w:start w:val="3"/>
       <w:numFmt w:val="bullet"/>
@@ -1826,9 +3520,9 @@
       <w:lvlJc w:val="left"/>
       <w:pPr>
         <w:tabs>
-          <w:tab w:val="num" w:pos="0"/>
+          <w:tab w:val="num" w:pos="-1811"/>
         </w:tabs>
-        <w:ind w:left="2880" w:hanging="360"/>
+        <w:ind w:left="1069" w:hanging="360"/>
       </w:pPr>
       <w:rPr>
         <w:rFonts w:ascii="Symbol" w:hAnsi="Symbol" w:cs="Symbol" w:hint="default"/>
@@ -1911,26 +3605,26 @@
     </w:lvl>
   </w:abstractNum>
   <w:num w:numId="1">
-    <w:abstractNumId w:val="1"/>
+    <w:abstractNumId w:val="0"/>
   </w:num>
   <w:num w:numId="2">
     <w:abstractNumId w:val="2"/>
   </w:num>
   <w:num w:numId="3">
-    <w:abstractNumId w:val="3"/>
+    <w:abstractNumId w:val="1"/>
   </w:num>
   <w:num w:numId="4">
-    <w:abstractNumId w:val="4"/>
+    <w:abstractNumId w:val="3"/>
   </w:num>
 </w:numbering>
 </file>
 
 <file path=word/styles.xml><?xml version="1.0" encoding="utf-8"?>
-<w:styles xmlns:w="http://schemas.openxmlformats.org/wordprocessingml/2006/main" xmlns:w14="http://schemas.microsoft.com/office/word/2010/wordml" xmlns:mc="http://schemas.openxmlformats.org/markup-compatibility/2006" mc:Ignorable="w14">
+<w:styles xmlns:mc="http://schemas.openxmlformats.org/markup-compatibility/2006" xmlns:r="http://schemas.openxmlformats.org/officeDocument/2006/relationships" xmlns:w="http://schemas.openxmlformats.org/wordprocessingml/2006/main" xmlns:w14="http://schemas.microsoft.com/office/word/2010/wordml" xmlns:w15="http://schemas.microsoft.com/office/word/2012/wordml" xmlns:w16cex="http://schemas.microsoft.com/office/word/2018/wordml/cex" xmlns:w16cid="http://schemas.microsoft.com/office/word/2016/wordml/cid" xmlns:w16="http://schemas.microsoft.com/office/word/2018/wordml" xmlns:w16sdtdh="http://schemas.microsoft.com/office/word/2020/wordml/sdtdatahash" xmlns:w16se="http://schemas.microsoft.com/office/word/2015/wordml/symex" mc:Ignorable="w14 w15 w16se w16cid w16 w16cex w16sdtdh">
   <w:docDefaults>
     <w:rPrDefault>
       <w:rPr>
-        <w:rFonts w:ascii="Calibri" w:hAnsi="Calibri" w:eastAsia="Calibri" w:cs="" w:asciiTheme="minorHAnsi" w:cstheme="minorBidi" w:eastAsiaTheme="minorHAnsi" w:hAnsiTheme="minorHAnsi"/>
+        <w:rFonts w:asciiTheme="minorHAnsi" w:eastAsiaTheme="minorHAnsi" w:hAnsiTheme="minorHAnsi" w:cstheme="minorBidi"/>
         <w:sz w:val="22"/>
         <w:szCs w:val="22"/>
         <w:lang w:val="es-ES" w:eastAsia="en-US" w:bidi="ar-SA"/>
@@ -1938,21 +3632,21 @@
     </w:rPrDefault>
     <w:pPrDefault>
       <w:pPr>
-        <w:suppressAutoHyphens w:val="true"/>
+        <w:suppressAutoHyphens/>
       </w:pPr>
     </w:pPrDefault>
   </w:docDefaults>
   <w:latentStyles w:defLockedState="0" w:defUIPriority="99" w:defSemiHidden="0" w:defUnhideWhenUsed="0" w:defQFormat="0" w:count="376">
     <w:lsdException w:name="Normal" w:uiPriority="0" w:qFormat="1"/>
     <w:lsdException w:name="heading 1" w:uiPriority="9" w:qFormat="1"/>
-    <w:lsdException w:name="heading 2" w:uiPriority="9" w:semiHidden="1" w:unhideWhenUsed="1" w:qFormat="1"/>
-    <w:lsdException w:name="heading 3" w:uiPriority="9" w:semiHidden="1" w:unhideWhenUsed="1" w:qFormat="1"/>
-    <w:lsdException w:name="heading 4" w:uiPriority="9" w:semiHidden="1" w:unhideWhenUsed="1" w:qFormat="1"/>
-    <w:lsdException w:name="heading 5" w:uiPriority="9" w:semiHidden="1" w:unhideWhenUsed="1" w:qFormat="1"/>
-    <w:lsdException w:name="heading 6" w:uiPriority="9" w:semiHidden="1" w:unhideWhenUsed="1" w:qFormat="1"/>
-    <w:lsdException w:name="heading 7" w:uiPriority="9" w:semiHidden="1" w:unhideWhenUsed="1" w:qFormat="1"/>
-    <w:lsdException w:name="heading 8" w:uiPriority="9" w:semiHidden="1" w:unhideWhenUsed="1" w:qFormat="1"/>
-    <w:lsdException w:name="heading 9" w:uiPriority="9" w:semiHidden="1" w:unhideWhenUsed="1" w:qFormat="1"/>
+    <w:lsdException w:name="heading 2" w:semiHidden="1" w:uiPriority="9" w:unhideWhenUsed="1" w:qFormat="1"/>
+    <w:lsdException w:name="heading 3" w:semiHidden="1" w:uiPriority="9" w:unhideWhenUsed="1" w:qFormat="1"/>
+    <w:lsdException w:name="heading 4" w:semiHidden="1" w:uiPriority="9" w:unhideWhenUsed="1" w:qFormat="1"/>
+    <w:lsdException w:name="heading 5" w:semiHidden="1" w:uiPriority="9" w:unhideWhenUsed="1" w:qFormat="1"/>
+    <w:lsdException w:name="heading 6" w:semiHidden="1" w:uiPriority="9" w:unhideWhenUsed="1" w:qFormat="1"/>
+    <w:lsdException w:name="heading 7" w:semiHidden="1" w:uiPriority="9" w:unhideWhenUsed="1" w:qFormat="1"/>
+    <w:lsdException w:name="heading 8" w:semiHidden="1" w:uiPriority="9" w:unhideWhenUsed="1" w:qFormat="1"/>
+    <w:lsdException w:name="heading 9" w:semiHidden="1" w:uiPriority="9" w:unhideWhenUsed="1" w:qFormat="1"/>
     <w:lsdException w:name="index 1" w:semiHidden="1" w:unhideWhenUsed="1"/>
     <w:lsdException w:name="index 2" w:semiHidden="1" w:unhideWhenUsed="1"/>
     <w:lsdException w:name="index 3" w:semiHidden="1" w:unhideWhenUsed="1"/>
@@ -1962,22 +3656,22 @@
     <w:lsdException w:name="index 7" w:semiHidden="1" w:unhideWhenUsed="1"/>
     <w:lsdException w:name="index 8" w:semiHidden="1" w:unhideWhenUsed="1"/>
     <w:lsdException w:name="index 9" w:semiHidden="1" w:unhideWhenUsed="1"/>
-    <w:lsdException w:name="toc 1" w:uiPriority="39" w:semiHidden="1" w:unhideWhenUsed="1"/>
-    <w:lsdException w:name="toc 2" w:uiPriority="39" w:semiHidden="1" w:unhideWhenUsed="1"/>
-    <w:lsdException w:name="toc 3" w:uiPriority="39" w:semiHidden="1" w:unhideWhenUsed="1"/>
-    <w:lsdException w:name="toc 4" w:uiPriority="39" w:semiHidden="1" w:unhideWhenUsed="1"/>
-    <w:lsdException w:name="toc 5" w:uiPriority="39" w:semiHidden="1" w:unhideWhenUsed="1"/>
-    <w:lsdException w:name="toc 6" w:uiPriority="39" w:semiHidden="1" w:unhideWhenUsed="1"/>
-    <w:lsdException w:name="toc 7" w:uiPriority="39" w:semiHidden="1" w:unhideWhenUsed="1"/>
-    <w:lsdException w:name="toc 8" w:uiPriority="39" w:semiHidden="1" w:unhideWhenUsed="1"/>
-    <w:lsdException w:name="toc 9" w:uiPriority="39" w:semiHidden="1" w:unhideWhenUsed="1"/>
+    <w:lsdException w:name="toc 1" w:semiHidden="1" w:uiPriority="39" w:unhideWhenUsed="1"/>
+    <w:lsdException w:name="toc 2" w:semiHidden="1" w:uiPriority="39" w:unhideWhenUsed="1"/>
+    <w:lsdException w:name="toc 3" w:semiHidden="1" w:uiPriority="39" w:unhideWhenUsed="1"/>
+    <w:lsdException w:name="toc 4" w:semiHidden="1" w:uiPriority="39" w:unhideWhenUsed="1"/>
+    <w:lsdException w:name="toc 5" w:semiHidden="1" w:uiPriority="39" w:unhideWhenUsed="1"/>
+    <w:lsdException w:name="toc 6" w:semiHidden="1" w:uiPriority="39" w:unhideWhenUsed="1"/>
+    <w:lsdException w:name="toc 7" w:semiHidden="1" w:uiPriority="39" w:unhideWhenUsed="1"/>
+    <w:lsdException w:name="toc 8" w:semiHidden="1" w:uiPriority="39" w:unhideWhenUsed="1"/>
+    <w:lsdException w:name="toc 9" w:semiHidden="1" w:uiPriority="39" w:unhideWhenUsed="1"/>
     <w:lsdException w:name="Normal Indent" w:semiHidden="1" w:unhideWhenUsed="1"/>
     <w:lsdException w:name="footnote text" w:semiHidden="1" w:unhideWhenUsed="1"/>
     <w:lsdException w:name="annotation text" w:semiHidden="1" w:unhideWhenUsed="1"/>
     <w:lsdException w:name="header" w:semiHidden="1" w:unhideWhenUsed="1"/>
     <w:lsdException w:name="footer" w:semiHidden="1" w:unhideWhenUsed="1"/>
     <w:lsdException w:name="index heading" w:semiHidden="1" w:unhideWhenUsed="1"/>
-    <w:lsdException w:name="caption" w:uiPriority="35" w:semiHidden="1" w:unhideWhenUsed="1" w:qFormat="1"/>
+    <w:lsdException w:name="caption" w:semiHidden="1" w:uiPriority="35" w:unhideWhenUsed="1" w:qFormat="1"/>
     <w:lsdException w:name="table of figures" w:semiHidden="1" w:unhideWhenUsed="1"/>
     <w:lsdException w:name="envelope address" w:semiHidden="1" w:unhideWhenUsed="1"/>
     <w:lsdException w:name="envelope return" w:semiHidden="1" w:unhideWhenUsed="1"/>
@@ -2008,7 +3702,7 @@
     <w:lsdException w:name="Title" w:uiPriority="10" w:qFormat="1"/>
     <w:lsdException w:name="Closing" w:semiHidden="1" w:unhideWhenUsed="1"/>
     <w:lsdException w:name="Signature" w:semiHidden="1" w:unhideWhenUsed="1"/>
-    <w:lsdException w:name="Default Paragraph Font" w:uiPriority="1" w:semiHidden="1" w:unhideWhenUsed="1"/>
+    <w:lsdException w:name="Default Paragraph Font" w:semiHidden="1" w:uiPriority="1" w:unhideWhenUsed="1"/>
     <w:lsdException w:name="Body Text" w:semiHidden="1" w:unhideWhenUsed="1"/>
     <w:lsdException w:name="Body Text Indent" w:semiHidden="1" w:unhideWhenUsed="1"/>
     <w:lsdException w:name="List Continue" w:semiHidden="1" w:unhideWhenUsed="1"/>
@@ -2208,8 +3902,8 @@
     <w:lsdException w:name="Subtle Reference" w:uiPriority="31" w:qFormat="1"/>
     <w:lsdException w:name="Intense Reference" w:uiPriority="32" w:qFormat="1"/>
     <w:lsdException w:name="Book Title" w:uiPriority="33" w:qFormat="1"/>
-    <w:lsdException w:name="Bibliography" w:uiPriority="37" w:semiHidden="1" w:unhideWhenUsed="1"/>
-    <w:lsdException w:name="TOC Heading" w:uiPriority="39" w:semiHidden="1" w:unhideWhenUsed="1" w:qFormat="1"/>
+    <w:lsdException w:name="Bibliography" w:semiHidden="1" w:uiPriority="37" w:unhideWhenUsed="1"/>
+    <w:lsdException w:name="TOC Heading" w:semiHidden="1" w:uiPriority="39" w:unhideWhenUsed="1" w:qFormat="1"/>
     <w:lsdException w:name="Plain Table 1" w:uiPriority="41"/>
     <w:lsdException w:name="Plain Table 2" w:uiPriority="42"/>
     <w:lsdException w:name="Plain Table 3" w:uiPriority="43"/>
@@ -2320,88 +4014,91 @@
     <w:lsdException w:name="Unresolved Mention" w:semiHidden="1" w:unhideWhenUsed="1"/>
     <w:lsdException w:name="Smart Link" w:semiHidden="1" w:unhideWhenUsed="1"/>
   </w:latentStyles>
-  <w:style w:type="paragraph" w:styleId="Normal" w:default="1">
+  <w:style w:type="paragraph" w:default="1" w:styleId="Normal">
     <w:name w:val="Normal"/>
     <w:qFormat/>
     <w:pPr>
-      <w:widowControl/>
-      <w:bidi w:val="0"/>
-      <w:spacing w:lineRule="auto" w:line="259" w:before="0" w:after="160"/>
-      <w:jc w:val="left"/>
+      <w:spacing w:after="160" w:line="259" w:lineRule="auto"/>
     </w:pPr>
-    <w:rPr>
-      <w:rFonts w:ascii="Calibri" w:hAnsi="Calibri" w:eastAsia="Calibri" w:cs="" w:asciiTheme="minorHAnsi" w:cstheme="minorBidi" w:eastAsiaTheme="minorHAnsi" w:hAnsiTheme="minorHAnsi"/>
-      <w:color w:val="auto"/>
-      <w:kern w:val="0"/>
-      <w:sz w:val="22"/>
-      <w:szCs w:val="22"/>
-      <w:lang w:val="es-ES" w:eastAsia="en-US" w:bidi="ar-SA"/>
-    </w:rPr>
   </w:style>
-  <w:style w:type="character" w:styleId="DefaultParagraphFont" w:default="1">
+  <w:style w:type="character" w:default="1" w:styleId="Fuentedeprrafopredeter">
     <w:name w:val="Default Paragraph Font"/>
     <w:uiPriority w:val="1"/>
     <w:semiHidden/>
     <w:unhideWhenUsed/>
-    <w:qFormat/>
-    <w:rPr/>
   </w:style>
-  <w:style w:type="character" w:styleId="EncabezadoCar" w:customStyle="1">
+  <w:style w:type="table" w:default="1" w:styleId="Tablanormal">
+    <w:name w:val="Normal Table"/>
+    <w:uiPriority w:val="99"/>
+    <w:semiHidden/>
+    <w:unhideWhenUsed/>
+    <w:tblPr>
+      <w:tblInd w:w="0" w:type="dxa"/>
+      <w:tblCellMar>
+        <w:top w:w="0" w:type="dxa"/>
+        <w:left w:w="108" w:type="dxa"/>
+        <w:bottom w:w="0" w:type="dxa"/>
+        <w:right w:w="108" w:type="dxa"/>
+      </w:tblCellMar>
+    </w:tblPr>
+  </w:style>
+  <w:style w:type="numbering" w:default="1" w:styleId="Sinlista">
+    <w:name w:val="No List"/>
+    <w:uiPriority w:val="99"/>
+    <w:semiHidden/>
+    <w:unhideWhenUsed/>
+  </w:style>
+  <w:style w:type="character" w:customStyle="1" w:styleId="EncabezadoCar">
     <w:name w:val="Encabezado Car"/>
-    <w:basedOn w:val="DefaultParagraphFont"/>
+    <w:basedOn w:val="Fuentedeprrafopredeter"/>
     <w:link w:val="Encabezado"/>
     <w:uiPriority w:val="99"/>
     <w:qFormat/>
-    <w:rsid w:val="000c5cd4"/>
-    <w:rPr/>
+    <w:rsid w:val="000C5CD4"/>
   </w:style>
-  <w:style w:type="character" w:styleId="PiedepginaCar" w:customStyle="1">
+  <w:style w:type="character" w:customStyle="1" w:styleId="PiedepginaCar">
     <w:name w:val="Pie de página Car"/>
-    <w:basedOn w:val="DefaultParagraphFont"/>
+    <w:basedOn w:val="Fuentedeprrafopredeter"/>
     <w:link w:val="Piedepgina"/>
     <w:uiPriority w:val="99"/>
     <w:qFormat/>
-    <w:rsid w:val="000c5cd4"/>
-    <w:rPr/>
+    <w:rsid w:val="000C5CD4"/>
   </w:style>
-  <w:style w:type="character" w:styleId="Smbolosdenumeracin">
+  <w:style w:type="character" w:customStyle="1" w:styleId="Smbolosdenumeracin">
     <w:name w:val="Símbolos de numeración"/>
     <w:qFormat/>
-    <w:rPr/>
   </w:style>
   <w:style w:type="paragraph" w:styleId="Ttulo">
-    <w:name w:val="Título"/>
+    <w:name w:val="Title"/>
     <w:basedOn w:val="Normal"/>
-    <w:next w:val="Cuerpodetexto"/>
+    <w:next w:val="Textoindependiente"/>
     <w:qFormat/>
     <w:pPr>
-      <w:keepNext w:val="true"/>
+      <w:keepNext/>
       <w:spacing w:before="240" w:after="120"/>
     </w:pPr>
     <w:rPr>
-      <w:rFonts w:ascii="Liberation Sans" w:hAnsi="Liberation Sans" w:eastAsia="Microsoft YaHei" w:cs="Arial"/>
+      <w:rFonts w:ascii="Liberation Sans" w:eastAsia="Microsoft YaHei" w:hAnsi="Liberation Sans" w:cs="Arial"/>
       <w:sz w:val="28"/>
       <w:szCs w:val="28"/>
     </w:rPr>
   </w:style>
-  <w:style w:type="paragraph" w:styleId="Cuerpodetexto">
+  <w:style w:type="paragraph" w:styleId="Textoindependiente">
     <w:name w:val="Body Text"/>
     <w:basedOn w:val="Normal"/>
     <w:pPr>
-      <w:spacing w:lineRule="auto" w:line="276" w:before="0" w:after="140"/>
+      <w:spacing w:after="140" w:line="276" w:lineRule="auto"/>
     </w:pPr>
-    <w:rPr/>
   </w:style>
   <w:style w:type="paragraph" w:styleId="Lista">
     <w:name w:val="List"/>
-    <w:basedOn w:val="Cuerpodetexto"/>
-    <w:pPr/>
+    <w:basedOn w:val="Textoindependiente"/>
     <w:rPr>
       <w:rFonts w:cs="Arial"/>
     </w:rPr>
   </w:style>
-  <w:style w:type="paragraph" w:styleId="Leyenda">
-    <w:name w:val="Caption"/>
+  <w:style w:type="paragraph" w:styleId="Descripcin">
+    <w:name w:val="caption"/>
     <w:basedOn w:val="Normal"/>
     <w:qFormat/>
     <w:pPr>
@@ -2416,7 +4113,7 @@
       <w:szCs w:val="24"/>
     </w:rPr>
   </w:style>
-  <w:style w:type="paragraph" w:styleId="Ndice">
+  <w:style w:type="paragraph" w:customStyle="1" w:styleId="ndice">
     <w:name w:val="Índice"/>
     <w:basedOn w:val="Normal"/>
     <w:qFormat/>
@@ -2427,80 +4124,51 @@
       <w:rFonts w:cs="Arial"/>
     </w:rPr>
   </w:style>
-  <w:style w:type="paragraph" w:styleId="Cabeceraypie">
+  <w:style w:type="paragraph" w:customStyle="1" w:styleId="Cabeceraypie">
     <w:name w:val="Cabecera y pie"/>
     <w:basedOn w:val="Normal"/>
     <w:qFormat/>
-    <w:pPr/>
-    <w:rPr/>
   </w:style>
-  <w:style w:type="paragraph" w:styleId="Cabecera">
-    <w:name w:val="Header"/>
+  <w:style w:type="paragraph" w:styleId="Encabezado">
+    <w:name w:val="header"/>
     <w:basedOn w:val="Normal"/>
     <w:link w:val="EncabezadoCar"/>
     <w:uiPriority w:val="99"/>
     <w:unhideWhenUsed/>
-    <w:rsid w:val="000c5cd4"/>
+    <w:rsid w:val="000C5CD4"/>
     <w:pPr>
       <w:tabs>
-        <w:tab w:val="clear" w:pos="708"/>
-        <w:tab w:val="center" w:pos="4252" w:leader="none"/>
-        <w:tab w:val="right" w:pos="8504" w:leader="none"/>
+        <w:tab w:val="center" w:pos="4252"/>
+        <w:tab w:val="right" w:pos="8504"/>
       </w:tabs>
-      <w:spacing w:lineRule="auto" w:line="240" w:before="0" w:after="0"/>
+      <w:spacing w:after="0" w:line="240" w:lineRule="auto"/>
     </w:pPr>
-    <w:rPr/>
   </w:style>
   <w:style w:type="paragraph" w:styleId="Piedepgina">
-    <w:name w:val="Footer"/>
+    <w:name w:val="footer"/>
     <w:basedOn w:val="Normal"/>
     <w:link w:val="PiedepginaCar"/>
     <w:uiPriority w:val="99"/>
     <w:unhideWhenUsed/>
-    <w:rsid w:val="000c5cd4"/>
+    <w:rsid w:val="000C5CD4"/>
     <w:pPr>
       <w:tabs>
-        <w:tab w:val="clear" w:pos="708"/>
-        <w:tab w:val="center" w:pos="4252" w:leader="none"/>
-        <w:tab w:val="right" w:pos="8504" w:leader="none"/>
+        <w:tab w:val="center" w:pos="4252"/>
+        <w:tab w:val="right" w:pos="8504"/>
       </w:tabs>
-      <w:spacing w:lineRule="auto" w:line="240" w:before="0" w:after="0"/>
+      <w:spacing w:after="0" w:line="240" w:lineRule="auto"/>
     </w:pPr>
-    <w:rPr/>
   </w:style>
-  <w:style w:type="paragraph" w:styleId="ListParagraph">
+  <w:style w:type="paragraph" w:styleId="Prrafodelista">
     <w:name w:val="List Paragraph"/>
     <w:basedOn w:val="Normal"/>
     <w:uiPriority w:val="34"/>
     <w:qFormat/>
-    <w:rsid w:val="000c5cd4"/>
+    <w:rsid w:val="000C5CD4"/>
     <w:pPr>
-      <w:spacing w:before="0" w:after="160"/>
-      <w:ind w:left="720" w:hanging="0"/>
+      <w:ind w:left="720"/>
       <w:contextualSpacing/>
     </w:pPr>
-    <w:rPr/>
-  </w:style>
-  <w:style w:type="numbering" w:styleId="NoList" w:default="1">
-    <w:name w:val="No List"/>
-    <w:uiPriority w:val="99"/>
-    <w:semiHidden/>
-    <w:unhideWhenUsed/>
-    <w:qFormat/>
-  </w:style>
-  <w:style w:type="table" w:default="1" w:styleId="Tablanormal">
-    <w:name w:val="Normal Table"/>
-    <w:uiPriority w:val="99"/>
-    <w:semiHidden/>
-    <w:unhideWhenUsed/>
-    <w:tblPr>
-      <w:tblCellMar>
-        <w:top w:w="0" w:type="dxa"/>
-        <w:left w:w="108" w:type="dxa"/>
-        <w:bottom w:w="0" w:type="dxa"/>
-        <w:right w:w="108" w:type="dxa"/>
-      </w:tblCellMar>
-    </w:tblPr>
   </w:style>
 </w:styles>
 </file>
